--- a/Oficial/Diagrama_Classes.docx
+++ b/Oficial/Diagrama_Classes.docx
@@ -88,7 +88,7 @@
           <w:sz w:val="28"/>
           <w:szCs w:val="28"/>
         </w:rPr>
-        <w:t xml:space="preserve"> 11/</w:t>
+        <w:t xml:space="preserve"> 18/</w:t>
       </w:r>
       <w:r>
         <w:rPr>
@@ -202,10 +202,10 @@
       </w:pPr>
       <w:r>
         <w:drawing>
-          <wp:inline wp14:editId="066C3FE4" wp14:anchorId="780E594A">
-            <wp:extent cx="4931807" cy="8515350"/>
+          <wp:inline wp14:editId="12642208" wp14:anchorId="387C3255">
+            <wp:extent cx="5605462" cy="8153400"/>
             <wp:effectExtent l="0" t="0" r="0" b="0"/>
-            <wp:docPr id="562262670" name="" title=""/>
+            <wp:docPr id="707003820" name="" title=""/>
             <wp:cNvGraphicFramePr>
               <a:graphicFrameLocks noChangeAspect="1"/>
             </wp:cNvGraphicFramePr>
@@ -217,7 +217,7 @@
                     <pic:cNvPicPr/>
                   </pic:nvPicPr>
                   <pic:blipFill>
-                    <a:blip r:embed="Rb7b6e986f935428f">
+                    <a:blip r:embed="Rb5443aab45354a86">
                       <a:extLst>
                         <a:ext xmlns:a="http://schemas.openxmlformats.org/drawingml/2006/main" uri="{28A0092B-C50C-407E-A947-70E740481C1C}">
                           <a14:useLocalDpi val="0"/>
@@ -231,7 +231,7 @@
                   <pic:spPr>
                     <a:xfrm>
                       <a:off x="0" y="0"/>
-                      <a:ext cx="4931807" cy="8515350"/>
+                      <a:ext cx="5605462" cy="8153400"/>
                     </a:xfrm>
                     <a:prstGeom prst="rect">
                       <a:avLst/>
@@ -246,17 +246,6 @@
     </w:p>
     <w:p>
       <w:pPr>
-        <w:pStyle w:val="Normal"/>
-        <w:spacing w:line="360" w:lineRule="auto"/>
-        <w:jc w:val="both"/>
-        <w:rPr>
-          <w:sz w:val="24"/>
-          <w:szCs w:val="24"/>
-        </w:rPr>
-      </w:pPr>
-    </w:p>
-    <w:p>
-      <w:pPr>
         <w:jc w:val="center"/>
         <w:rPr>
           <w:rFonts w:ascii="Arial" w:hAnsi="Arial" w:cs="Arial"/>
@@ -330,97 +319,52 @@
     </w:p>
     <w:p>
       <w:pPr>
-        <w:rPr>
-          <w:rFonts w:ascii="Consolas" w:hAnsi="Consolas" w:eastAsia="Consolas" w:cs="Consolas"/>
-        </w:rPr>
-      </w:pPr>
-      <w:r>
-        <w:rPr>
-          <w:rFonts w:ascii="Consolas" w:hAnsi="Consolas" w:eastAsia="Consolas" w:cs="Consolas"/>
-        </w:rPr>
-        <w:t>[</w:t>
-      </w:r>
-      <w:proofErr w:type="spellStart"/>
-      <w:r>
-        <w:rPr>
-          <w:rFonts w:ascii="Consolas" w:hAnsi="Consolas" w:eastAsia="Consolas" w:cs="Consolas"/>
-        </w:rPr>
-        <w:t>Usuario</w:t>
-      </w:r>
-      <w:proofErr w:type="spellEnd"/>
-      <w:r>
-        <w:rPr>
-          <w:rFonts w:ascii="Consolas" w:hAnsi="Consolas" w:eastAsia="Consolas" w:cs="Consolas"/>
-        </w:rPr>
-        <w:t>]^[</w:t>
-      </w:r>
-      <w:proofErr w:type="spellStart"/>
-      <w:r>
-        <w:rPr>
-          <w:rFonts w:ascii="Consolas" w:hAnsi="Consolas" w:eastAsia="Consolas" w:cs="Consolas"/>
-        </w:rPr>
-        <w:t>UsuarioPadrao</w:t>
-      </w:r>
-      <w:proofErr w:type="spellEnd"/>
-      <w:r>
-        <w:rPr>
-          <w:rFonts w:ascii="Consolas" w:hAnsi="Consolas" w:eastAsia="Consolas" w:cs="Consolas"/>
-        </w:rPr>
-        <w:t>]</w:t>
-      </w:r>
-    </w:p>
-    <w:p>
-      <w:pPr>
-        <w:pStyle w:val="Normal"/>
-        <w:rPr>
-          <w:rFonts w:ascii="Consolas" w:hAnsi="Consolas" w:eastAsia="Consolas" w:cs="Consolas"/>
-        </w:rPr>
-      </w:pPr>
-      <w:r>
-        <w:rPr>
-          <w:rFonts w:ascii="Consolas" w:hAnsi="Consolas" w:eastAsia="Consolas" w:cs="Consolas"/>
-        </w:rPr>
-        <w:t>[</w:t>
-      </w:r>
-      <w:proofErr w:type="spellStart"/>
-      <w:r>
-        <w:rPr>
-          <w:rFonts w:ascii="Consolas" w:hAnsi="Consolas" w:eastAsia="Consolas" w:cs="Consolas"/>
-        </w:rPr>
-        <w:t>Usuario</w:t>
-      </w:r>
-      <w:proofErr w:type="spellEnd"/>
-      <w:r>
-        <w:rPr>
-          <w:rFonts w:ascii="Consolas" w:hAnsi="Consolas" w:eastAsia="Consolas" w:cs="Consolas"/>
-        </w:rPr>
-        <w:t>]^</w:t>
-      </w:r>
-      <w:proofErr w:type="gramStart"/>
-      <w:r>
-        <w:rPr>
-          <w:rFonts w:ascii="Consolas" w:hAnsi="Consolas" w:eastAsia="Consolas" w:cs="Consolas"/>
-        </w:rPr>
-        <w:t>[Administrador</w:t>
-      </w:r>
-      <w:proofErr w:type="gramEnd"/>
-      <w:r>
-        <w:rPr>
-          <w:rFonts w:ascii="Consolas" w:hAnsi="Consolas" w:eastAsia="Consolas" w:cs="Consolas"/>
-        </w:rPr>
-        <w:t>]</w:t>
-      </w:r>
-    </w:p>
-    <w:p>
-      <w:pPr>
-        <w:pStyle w:val="Normal"/>
-        <w:rPr>
-          <w:rFonts w:ascii="Consolas" w:hAnsi="Consolas" w:eastAsia="Consolas" w:cs="Consolas"/>
-        </w:rPr>
-      </w:pPr>
-      <w:r>
-        <w:rPr>
-          <w:rFonts w:ascii="Consolas" w:hAnsi="Consolas" w:eastAsia="Consolas" w:cs="Consolas"/>
+        <w:pStyle w:val="Normal"/>
+        <w:rPr>
+          <w:rFonts w:ascii="Consolas" w:hAnsi="Consolas" w:eastAsia="Consolas" w:cs="Consolas"/>
+        </w:rPr>
+      </w:pPr>
+      <w:r>
+        <w:rPr>
+          <w:rFonts w:ascii="Consolas" w:hAnsi="Consolas" w:eastAsia="Consolas" w:cs="Consolas"/>
+          <w:sz w:val="24"/>
+          <w:szCs w:val="24"/>
+        </w:rPr>
+        <w:t>[Usuario]^[UsuarioPadrao]</w:t>
+      </w:r>
+    </w:p>
+    <w:p>
+      <w:pPr>
+        <w:pStyle w:val="Normal"/>
+        <w:rPr>
+          <w:rFonts w:ascii="Consolas" w:hAnsi="Consolas" w:eastAsia="Consolas" w:cs="Consolas"/>
+          <w:sz w:val="24"/>
+          <w:szCs w:val="24"/>
+        </w:rPr>
+      </w:pPr>
+      <w:r>
+        <w:rPr>
+          <w:rFonts w:ascii="Consolas" w:hAnsi="Consolas" w:eastAsia="Consolas" w:cs="Consolas"/>
+          <w:sz w:val="24"/>
+          <w:szCs w:val="24"/>
+        </w:rPr>
+        <w:t>[Usuario]^[Administrador]</w:t>
+      </w:r>
+    </w:p>
+    <w:p>
+      <w:pPr>
+        <w:pStyle w:val="Normal"/>
+        <w:rPr>
+          <w:rFonts w:ascii="Consolas" w:hAnsi="Consolas" w:eastAsia="Consolas" w:cs="Consolas"/>
+          <w:sz w:val="24"/>
+          <w:szCs w:val="24"/>
+        </w:rPr>
+      </w:pPr>
+      <w:r>
+        <w:rPr>
+          <w:rFonts w:ascii="Consolas" w:hAnsi="Consolas" w:eastAsia="Consolas" w:cs="Consolas"/>
+          <w:sz w:val="24"/>
+          <w:szCs w:val="24"/>
         </w:rPr>
         <w:t xml:space="preserve"> </w:t>
       </w:r>
@@ -430,137 +374,51 @@
         <w:pStyle w:val="Normal"/>
         <w:rPr>
           <w:rFonts w:ascii="Consolas" w:hAnsi="Consolas" w:eastAsia="Consolas" w:cs="Consolas"/>
-        </w:rPr>
-      </w:pPr>
-      <w:r>
-        <w:rPr>
-          <w:rFonts w:ascii="Consolas" w:hAnsi="Consolas" w:eastAsia="Consolas" w:cs="Consolas"/>
-        </w:rPr>
-        <w:t>[</w:t>
-      </w:r>
-      <w:proofErr w:type="spellStart"/>
-      <w:r>
-        <w:rPr>
-          <w:rFonts w:ascii="Consolas" w:hAnsi="Consolas" w:eastAsia="Consolas" w:cs="Consolas"/>
-        </w:rPr>
-        <w:t>UsuarioPadrao</w:t>
-      </w:r>
-      <w:proofErr w:type="spellEnd"/>
-      <w:r>
-        <w:rPr>
-          <w:rFonts w:ascii="Consolas" w:hAnsi="Consolas" w:eastAsia="Consolas" w:cs="Consolas"/>
-        </w:rPr>
-        <w:t>]</w:t>
-      </w:r>
-      <w:proofErr w:type="gramStart"/>
-      <w:r>
-        <w:rPr>
-          <w:rFonts w:ascii="Consolas" w:hAnsi="Consolas" w:eastAsia="Consolas" w:cs="Consolas"/>
-        </w:rPr>
-        <w:t>0..</w:t>
-      </w:r>
-      <w:proofErr w:type="gramEnd"/>
-      <w:r>
-        <w:rPr>
-          <w:rFonts w:ascii="Consolas" w:hAnsi="Consolas" w:eastAsia="Consolas" w:cs="Consolas"/>
-        </w:rPr>
-        <w:t>1-</w:t>
-      </w:r>
-      <w:proofErr w:type="gramStart"/>
-      <w:r>
-        <w:rPr>
-          <w:rFonts w:ascii="Consolas" w:hAnsi="Consolas" w:eastAsia="Consolas" w:cs="Consolas"/>
-        </w:rPr>
-        <w:t>1..</w:t>
-      </w:r>
-      <w:proofErr w:type="gramEnd"/>
-      <w:r>
-        <w:rPr>
-          <w:rFonts w:ascii="Consolas" w:hAnsi="Consolas" w:eastAsia="Consolas" w:cs="Consolas"/>
-        </w:rPr>
-        <w:t>2[</w:t>
-      </w:r>
-      <w:proofErr w:type="spellStart"/>
-      <w:r>
-        <w:rPr>
-          <w:rFonts w:ascii="Consolas" w:hAnsi="Consolas" w:eastAsia="Consolas" w:cs="Consolas"/>
-        </w:rPr>
-        <w:t>MediaEmissao</w:t>
-      </w:r>
-      <w:proofErr w:type="spellEnd"/>
-      <w:r>
-        <w:rPr>
-          <w:rFonts w:ascii="Consolas" w:hAnsi="Consolas" w:eastAsia="Consolas" w:cs="Consolas"/>
-        </w:rPr>
-        <w:t>]</w:t>
-      </w:r>
-    </w:p>
-    <w:p>
-      <w:pPr>
-        <w:pStyle w:val="Normal"/>
-        <w:rPr>
-          <w:rFonts w:ascii="Consolas" w:hAnsi="Consolas" w:eastAsia="Consolas" w:cs="Consolas"/>
-        </w:rPr>
-      </w:pPr>
-      <w:r>
-        <w:rPr>
-          <w:rFonts w:ascii="Consolas" w:hAnsi="Consolas" w:eastAsia="Consolas" w:cs="Consolas"/>
-        </w:rPr>
-        <w:t>[</w:t>
-      </w:r>
-      <w:proofErr w:type="spellStart"/>
-      <w:r>
-        <w:rPr>
-          <w:rFonts w:ascii="Consolas" w:hAnsi="Consolas" w:eastAsia="Consolas" w:cs="Consolas"/>
-        </w:rPr>
-        <w:t>UsuarioPadrao</w:t>
-      </w:r>
-      <w:proofErr w:type="spellEnd"/>
-      <w:r>
-        <w:rPr>
-          <w:rFonts w:ascii="Consolas" w:hAnsi="Consolas" w:eastAsia="Consolas" w:cs="Consolas"/>
-        </w:rPr>
-        <w:t>]1-</w:t>
-      </w:r>
-      <w:proofErr w:type="gramStart"/>
-      <w:r>
-        <w:rPr>
-          <w:rFonts w:ascii="Consolas" w:hAnsi="Consolas" w:eastAsia="Consolas" w:cs="Consolas"/>
-        </w:rPr>
-        <w:t>1..</w:t>
-      </w:r>
-      <w:proofErr w:type="gramEnd"/>
-      <w:r>
-        <w:rPr>
-          <w:rFonts w:ascii="Consolas" w:hAnsi="Consolas" w:eastAsia="Consolas" w:cs="Consolas"/>
-        </w:rPr>
-        <w:t>*[</w:t>
-      </w:r>
-      <w:proofErr w:type="gramStart"/>
-      <w:r>
-        <w:rPr>
-          <w:rFonts w:ascii="Consolas" w:hAnsi="Consolas" w:eastAsia="Consolas" w:cs="Consolas"/>
-        </w:rPr>
-        <w:t>Habito</w:t>
-      </w:r>
-      <w:proofErr w:type="gramEnd"/>
-      <w:r>
-        <w:rPr>
-          <w:rFonts w:ascii="Consolas" w:hAnsi="Consolas" w:eastAsia="Consolas" w:cs="Consolas"/>
-        </w:rPr>
-        <w:t>]</w:t>
-      </w:r>
-    </w:p>
-    <w:p>
-      <w:pPr>
-        <w:pStyle w:val="Normal"/>
-        <w:rPr>
-          <w:rFonts w:ascii="Consolas" w:hAnsi="Consolas" w:eastAsia="Consolas" w:cs="Consolas"/>
-        </w:rPr>
-      </w:pPr>
-      <w:r>
-        <w:rPr>
-          <w:rFonts w:ascii="Consolas" w:hAnsi="Consolas" w:eastAsia="Consolas" w:cs="Consolas"/>
+          <w:sz w:val="24"/>
+          <w:szCs w:val="24"/>
+        </w:rPr>
+      </w:pPr>
+      <w:r>
+        <w:rPr>
+          <w:rFonts w:ascii="Consolas" w:hAnsi="Consolas" w:eastAsia="Consolas" w:cs="Consolas"/>
+          <w:sz w:val="24"/>
+          <w:szCs w:val="24"/>
+        </w:rPr>
+        <w:t>[MediaEmissao]^[MediaEmissaoGlobal]</w:t>
+      </w:r>
+    </w:p>
+    <w:p>
+      <w:pPr>
+        <w:pStyle w:val="Normal"/>
+        <w:rPr>
+          <w:rFonts w:ascii="Consolas" w:hAnsi="Consolas" w:eastAsia="Consolas" w:cs="Consolas"/>
+          <w:sz w:val="24"/>
+          <w:szCs w:val="24"/>
+        </w:rPr>
+      </w:pPr>
+      <w:r>
+        <w:rPr>
+          <w:rFonts w:ascii="Consolas" w:hAnsi="Consolas" w:eastAsia="Consolas" w:cs="Consolas"/>
+          <w:sz w:val="24"/>
+          <w:szCs w:val="24"/>
+        </w:rPr>
+        <w:t>[MediaEmissao]^[MediaEmissaoUsuario]</w:t>
+      </w:r>
+    </w:p>
+    <w:p>
+      <w:pPr>
+        <w:pStyle w:val="Normal"/>
+        <w:rPr>
+          <w:rFonts w:ascii="Consolas" w:hAnsi="Consolas" w:eastAsia="Consolas" w:cs="Consolas"/>
+          <w:sz w:val="24"/>
+          <w:szCs w:val="24"/>
+        </w:rPr>
+      </w:pPr>
+      <w:r>
+        <w:rPr>
+          <w:rFonts w:ascii="Consolas" w:hAnsi="Consolas" w:eastAsia="Consolas" w:cs="Consolas"/>
+          <w:sz w:val="24"/>
+          <w:szCs w:val="24"/>
         </w:rPr>
         <w:t xml:space="preserve"> </w:t>
       </w:r>
@@ -570,87 +428,51 @@
         <w:pStyle w:val="Normal"/>
         <w:rPr>
           <w:rFonts w:ascii="Consolas" w:hAnsi="Consolas" w:eastAsia="Consolas" w:cs="Consolas"/>
-        </w:rPr>
-      </w:pPr>
-      <w:r>
-        <w:rPr>
-          <w:rFonts w:ascii="Consolas" w:hAnsi="Consolas" w:eastAsia="Consolas" w:cs="Consolas"/>
-        </w:rPr>
-        <w:t>[</w:t>
-      </w:r>
-      <w:proofErr w:type="gramStart"/>
-      <w:r>
-        <w:rPr>
-          <w:rFonts w:ascii="Consolas" w:hAnsi="Consolas" w:eastAsia="Consolas" w:cs="Consolas"/>
-        </w:rPr>
-        <w:t>Habito</w:t>
-      </w:r>
-      <w:r>
-        <w:rPr>
-          <w:rFonts w:ascii="Consolas" w:hAnsi="Consolas" w:eastAsia="Consolas" w:cs="Consolas"/>
-        </w:rPr>
-        <w:t>]Recomenda</w:t>
-      </w:r>
-      <w:proofErr w:type="gramEnd"/>
-      <w:r>
-        <w:rPr>
-          <w:rFonts w:ascii="Consolas" w:hAnsi="Consolas" w:eastAsia="Consolas" w:cs="Consolas"/>
-        </w:rPr>
-        <w:t>-[</w:t>
-      </w:r>
-      <w:proofErr w:type="spellStart"/>
-      <w:r>
-        <w:rPr>
-          <w:rFonts w:ascii="Consolas" w:hAnsi="Consolas" w:eastAsia="Consolas" w:cs="Consolas"/>
-        </w:rPr>
-        <w:t>Sugestao</w:t>
-      </w:r>
-      <w:proofErr w:type="spellEnd"/>
-      <w:r>
-        <w:rPr>
-          <w:rFonts w:ascii="Consolas" w:hAnsi="Consolas" w:eastAsia="Consolas" w:cs="Consolas"/>
-        </w:rPr>
-        <w:t>]</w:t>
-      </w:r>
-    </w:p>
-    <w:p>
-      <w:pPr>
-        <w:pStyle w:val="Normal"/>
-        <w:rPr>
-          <w:rFonts w:ascii="Consolas" w:hAnsi="Consolas" w:eastAsia="Consolas" w:cs="Consolas"/>
-        </w:rPr>
-      </w:pPr>
-      <w:r>
-        <w:rPr>
-          <w:rFonts w:ascii="Consolas" w:hAnsi="Consolas" w:eastAsia="Consolas" w:cs="Consolas"/>
-        </w:rPr>
-        <w:t>[</w:t>
-      </w:r>
-      <w:proofErr w:type="spellStart"/>
-      <w:r>
-        <w:rPr>
-          <w:rFonts w:ascii="Consolas" w:hAnsi="Consolas" w:eastAsia="Consolas" w:cs="Consolas"/>
-        </w:rPr>
-        <w:t>InformacoesGerais</w:t>
-      </w:r>
-      <w:proofErr w:type="spellEnd"/>
-      <w:r>
-        <w:rPr>
-          <w:rFonts w:ascii="Consolas" w:hAnsi="Consolas" w:eastAsia="Consolas" w:cs="Consolas"/>
-        </w:rPr>
-        <w:t>]</w:t>
-      </w:r>
-    </w:p>
-    <w:p>
-      <w:pPr>
-        <w:pStyle w:val="Normal"/>
-        <w:rPr>
-          <w:rFonts w:ascii="Consolas" w:hAnsi="Consolas" w:eastAsia="Consolas" w:cs="Consolas"/>
-        </w:rPr>
-      </w:pPr>
-      <w:r>
-        <w:rPr>
-          <w:rFonts w:ascii="Consolas" w:hAnsi="Consolas" w:eastAsia="Consolas" w:cs="Consolas"/>
+          <w:sz w:val="24"/>
+          <w:szCs w:val="24"/>
+        </w:rPr>
+      </w:pPr>
+      <w:r>
+        <w:rPr>
+          <w:rFonts w:ascii="Consolas" w:hAnsi="Consolas" w:eastAsia="Consolas" w:cs="Consolas"/>
+          <w:sz w:val="24"/>
+          <w:szCs w:val="24"/>
+        </w:rPr>
+        <w:t>[UsuarioPadrao]1-1..2[MediaEmissaoUsuario]</w:t>
+      </w:r>
+    </w:p>
+    <w:p>
+      <w:pPr>
+        <w:pStyle w:val="Normal"/>
+        <w:rPr>
+          <w:rFonts w:ascii="Consolas" w:hAnsi="Consolas" w:eastAsia="Consolas" w:cs="Consolas"/>
+          <w:sz w:val="24"/>
+          <w:szCs w:val="24"/>
+        </w:rPr>
+      </w:pPr>
+      <w:r>
+        <w:rPr>
+          <w:rFonts w:ascii="Consolas" w:hAnsi="Consolas" w:eastAsia="Consolas" w:cs="Consolas"/>
+          <w:sz w:val="24"/>
+          <w:szCs w:val="24"/>
+        </w:rPr>
+        <w:t>[UsuarioPadrao]1-1..*[Habito]</w:t>
+      </w:r>
+    </w:p>
+    <w:p>
+      <w:pPr>
+        <w:pStyle w:val="Normal"/>
+        <w:rPr>
+          <w:rFonts w:ascii="Consolas" w:hAnsi="Consolas" w:eastAsia="Consolas" w:cs="Consolas"/>
+          <w:sz w:val="24"/>
+          <w:szCs w:val="24"/>
+        </w:rPr>
+      </w:pPr>
+      <w:r>
+        <w:rPr>
+          <w:rFonts w:ascii="Consolas" w:hAnsi="Consolas" w:eastAsia="Consolas" w:cs="Consolas"/>
+          <w:sz w:val="24"/>
+          <w:szCs w:val="24"/>
         </w:rPr>
         <w:t xml:space="preserve"> </w:t>
       </w:r>
@@ -660,11 +482,87 @@
         <w:pStyle w:val="Normal"/>
         <w:rPr>
           <w:rFonts w:ascii="Consolas" w:hAnsi="Consolas" w:eastAsia="Consolas" w:cs="Consolas"/>
-        </w:rPr>
-      </w:pPr>
-      <w:r>
-        <w:rPr>
-          <w:rFonts w:ascii="Consolas" w:hAnsi="Consolas" w:eastAsia="Consolas" w:cs="Consolas"/>
+          <w:sz w:val="24"/>
+          <w:szCs w:val="24"/>
+        </w:rPr>
+      </w:pPr>
+      <w:r>
+        <w:rPr>
+          <w:rFonts w:ascii="Consolas" w:hAnsi="Consolas" w:eastAsia="Consolas" w:cs="Consolas"/>
+          <w:sz w:val="24"/>
+          <w:szCs w:val="24"/>
+        </w:rPr>
+        <w:t>[Habito]*-*[Sugestao]</w:t>
+      </w:r>
+    </w:p>
+    <w:p>
+      <w:pPr>
+        <w:pStyle w:val="Normal"/>
+        <w:rPr>
+          <w:rFonts w:ascii="Consolas" w:hAnsi="Consolas" w:eastAsia="Consolas" w:cs="Consolas"/>
+          <w:sz w:val="24"/>
+          <w:szCs w:val="24"/>
+        </w:rPr>
+      </w:pPr>
+      <w:r>
+        <w:rPr>
+          <w:rFonts w:ascii="Consolas" w:hAnsi="Consolas" w:eastAsia="Consolas" w:cs="Consolas"/>
+          <w:sz w:val="24"/>
+          <w:szCs w:val="24"/>
+        </w:rPr>
+        <w:t>[InformacoesGerais]</w:t>
+      </w:r>
+    </w:p>
+    <w:p>
+      <w:pPr>
+        <w:pStyle w:val="Normal"/>
+        <w:rPr>
+          <w:rFonts w:ascii="Consolas" w:hAnsi="Consolas" w:eastAsia="Consolas" w:cs="Consolas"/>
+          <w:sz w:val="24"/>
+          <w:szCs w:val="24"/>
+        </w:rPr>
+      </w:pPr>
+      <w:r>
+        <w:rPr>
+          <w:rFonts w:ascii="Consolas" w:hAnsi="Consolas" w:eastAsia="Consolas" w:cs="Consolas"/>
+          <w:sz w:val="24"/>
+          <w:szCs w:val="24"/>
+        </w:rPr>
+        <w:t>[MediaEmissaoGlobal]</w:t>
+      </w:r>
+    </w:p>
+    <w:p>
+      <w:pPr>
+        <w:pStyle w:val="Normal"/>
+        <w:rPr>
+          <w:rFonts w:ascii="Consolas" w:hAnsi="Consolas" w:eastAsia="Consolas" w:cs="Consolas"/>
+          <w:sz w:val="24"/>
+          <w:szCs w:val="24"/>
+        </w:rPr>
+      </w:pPr>
+      <w:r>
+        <w:rPr>
+          <w:rFonts w:ascii="Consolas" w:hAnsi="Consolas" w:eastAsia="Consolas" w:cs="Consolas"/>
+          <w:sz w:val="24"/>
+          <w:szCs w:val="24"/>
+        </w:rPr>
+        <w:t xml:space="preserve"> </w:t>
+      </w:r>
+    </w:p>
+    <w:p>
+      <w:pPr>
+        <w:pStyle w:val="Normal"/>
+        <w:rPr>
+          <w:rFonts w:ascii="Consolas" w:hAnsi="Consolas" w:eastAsia="Consolas" w:cs="Consolas"/>
+          <w:sz w:val="24"/>
+          <w:szCs w:val="24"/>
+        </w:rPr>
+      </w:pPr>
+      <w:r>
+        <w:rPr>
+          <w:rFonts w:ascii="Consolas" w:hAnsi="Consolas" w:eastAsia="Consolas" w:cs="Consolas"/>
+          <w:sz w:val="24"/>
+          <w:szCs w:val="24"/>
         </w:rPr>
         <w:t>// Mais detalhes</w:t>
       </w:r>
@@ -674,123 +572,33 @@
         <w:pStyle w:val="Normal"/>
         <w:rPr>
           <w:rFonts w:ascii="Consolas" w:hAnsi="Consolas" w:eastAsia="Consolas" w:cs="Consolas"/>
-        </w:rPr>
-      </w:pPr>
-      <w:r>
-        <w:rPr>
-          <w:rFonts w:ascii="Consolas" w:hAnsi="Consolas" w:eastAsia="Consolas" w:cs="Consolas"/>
-        </w:rPr>
-        <w:t>[</w:t>
-      </w:r>
-      <w:proofErr w:type="spellStart"/>
-      <w:r>
-        <w:rPr>
-          <w:rFonts w:ascii="Consolas" w:hAnsi="Consolas" w:eastAsia="Consolas" w:cs="Consolas"/>
-        </w:rPr>
-        <w:t>Usuario</w:t>
-      </w:r>
-      <w:proofErr w:type="spellEnd"/>
-      <w:r>
-        <w:rPr>
-          <w:rFonts w:ascii="Consolas" w:hAnsi="Consolas" w:eastAsia="Consolas" w:cs="Consolas"/>
-        </w:rPr>
-        <w:t>|+</w:t>
-      </w:r>
-      <w:proofErr w:type="spellStart"/>
-      <w:r>
-        <w:rPr>
-          <w:rFonts w:ascii="Consolas" w:hAnsi="Consolas" w:eastAsia="Consolas" w:cs="Consolas"/>
-        </w:rPr>
-        <w:t>email:string</w:t>
-      </w:r>
-      <w:proofErr w:type="spellEnd"/>
-      <w:r>
-        <w:rPr>
-          <w:rFonts w:ascii="Consolas" w:hAnsi="Consolas" w:eastAsia="Consolas" w:cs="Consolas"/>
-        </w:rPr>
-        <w:t>;-</w:t>
-      </w:r>
-      <w:proofErr w:type="spellStart"/>
-      <w:r>
-        <w:rPr>
-          <w:rFonts w:ascii="Consolas" w:hAnsi="Consolas" w:eastAsia="Consolas" w:cs="Consolas"/>
-        </w:rPr>
-        <w:t>senha:string</w:t>
-      </w:r>
-      <w:proofErr w:type="spellEnd"/>
-      <w:r>
-        <w:rPr>
-          <w:rFonts w:ascii="Consolas" w:hAnsi="Consolas" w:eastAsia="Consolas" w:cs="Consolas"/>
-        </w:rPr>
-        <w:t>|+</w:t>
-      </w:r>
-      <w:proofErr w:type="spellStart"/>
-      <w:r>
-        <w:rPr>
-          <w:rFonts w:ascii="Consolas" w:hAnsi="Consolas" w:eastAsia="Consolas" w:cs="Consolas"/>
-        </w:rPr>
-        <w:t>recuperarSenha</w:t>
-      </w:r>
-      <w:proofErr w:type="spellEnd"/>
-      <w:r>
-        <w:rPr>
-          <w:rFonts w:ascii="Consolas" w:hAnsi="Consolas" w:eastAsia="Consolas" w:cs="Consolas"/>
-        </w:rPr>
-        <w:t>(</w:t>
-      </w:r>
-      <w:proofErr w:type="spellStart"/>
-      <w:r>
-        <w:rPr>
-          <w:rFonts w:ascii="Consolas" w:hAnsi="Consolas" w:eastAsia="Consolas" w:cs="Consolas"/>
-        </w:rPr>
-        <w:t>email</w:t>
-      </w:r>
-      <w:proofErr w:type="spellEnd"/>
-      <w:r>
-        <w:rPr>
-          <w:rFonts w:ascii="Consolas" w:hAnsi="Consolas" w:eastAsia="Consolas" w:cs="Consolas"/>
-        </w:rPr>
-        <w:t>);+login(</w:t>
-      </w:r>
-      <w:proofErr w:type="spellStart"/>
-      <w:r>
-        <w:rPr>
-          <w:rFonts w:ascii="Consolas" w:hAnsi="Consolas" w:eastAsia="Consolas" w:cs="Consolas"/>
-        </w:rPr>
-        <w:t>email,senha</w:t>
-      </w:r>
-      <w:proofErr w:type="spellEnd"/>
-      <w:r>
-        <w:rPr>
-          <w:rFonts w:ascii="Consolas" w:hAnsi="Consolas" w:eastAsia="Consolas" w:cs="Consolas"/>
-        </w:rPr>
-        <w:t>);+</w:t>
-      </w:r>
-      <w:proofErr w:type="gramStart"/>
-      <w:r>
-        <w:rPr>
-          <w:rFonts w:ascii="Consolas" w:hAnsi="Consolas" w:eastAsia="Consolas" w:cs="Consolas"/>
-        </w:rPr>
-        <w:t>logout(</w:t>
-      </w:r>
-      <w:proofErr w:type="gramEnd"/>
-      <w:r>
-        <w:rPr>
-          <w:rFonts w:ascii="Consolas" w:hAnsi="Consolas" w:eastAsia="Consolas" w:cs="Consolas"/>
-        </w:rPr>
-        <w:t>)]</w:t>
-      </w:r>
-    </w:p>
-    <w:p>
-      <w:pPr>
-        <w:pStyle w:val="Normal"/>
-        <w:rPr>
-          <w:rFonts w:ascii="Consolas" w:hAnsi="Consolas" w:eastAsia="Consolas" w:cs="Consolas"/>
-        </w:rPr>
-      </w:pPr>
-      <w:r>
-        <w:rPr>
-          <w:rFonts w:ascii="Consolas" w:hAnsi="Consolas" w:eastAsia="Consolas" w:cs="Consolas"/>
+          <w:sz w:val="24"/>
+          <w:szCs w:val="24"/>
+        </w:rPr>
+      </w:pPr>
+      <w:r>
+        <w:rPr>
+          <w:rFonts w:ascii="Consolas" w:hAnsi="Consolas" w:eastAsia="Consolas" w:cs="Consolas"/>
+          <w:sz w:val="24"/>
+          <w:szCs w:val="24"/>
+        </w:rPr>
+        <w:t>[Usuario|+email:string;-senha:string|+recuperarSenha(email);+login(email,senha);+logout()]</w:t>
+      </w:r>
+    </w:p>
+    <w:p>
+      <w:pPr>
+        <w:pStyle w:val="Normal"/>
+        <w:rPr>
+          <w:rFonts w:ascii="Consolas" w:hAnsi="Consolas" w:eastAsia="Consolas" w:cs="Consolas"/>
+          <w:sz w:val="24"/>
+          <w:szCs w:val="24"/>
+        </w:rPr>
+      </w:pPr>
+      <w:r>
+        <w:rPr>
+          <w:rFonts w:ascii="Consolas" w:hAnsi="Consolas" w:eastAsia="Consolas" w:cs="Consolas"/>
+          <w:sz w:val="24"/>
+          <w:szCs w:val="24"/>
         </w:rPr>
         <w:t xml:space="preserve"> </w:t>
       </w:r>
@@ -800,165 +608,69 @@
         <w:pStyle w:val="Normal"/>
         <w:rPr>
           <w:rFonts w:ascii="Consolas" w:hAnsi="Consolas" w:eastAsia="Consolas" w:cs="Consolas"/>
-        </w:rPr>
-      </w:pPr>
-      <w:r>
-        <w:rPr>
-          <w:rFonts w:ascii="Consolas" w:hAnsi="Consolas" w:eastAsia="Consolas" w:cs="Consolas"/>
-        </w:rPr>
-        <w:t>[</w:t>
-      </w:r>
-      <w:proofErr w:type="gramStart"/>
-      <w:r>
-        <w:rPr>
-          <w:rFonts w:ascii="Consolas" w:hAnsi="Consolas" w:eastAsia="Consolas" w:cs="Consolas"/>
-        </w:rPr>
-        <w:t>Habito</w:t>
-      </w:r>
-      <w:proofErr w:type="gramEnd"/>
-      <w:r>
-        <w:rPr>
-          <w:rFonts w:ascii="Consolas" w:hAnsi="Consolas" w:eastAsia="Consolas" w:cs="Consolas"/>
-        </w:rPr>
-        <w:t>|+</w:t>
-      </w:r>
-      <w:proofErr w:type="spellStart"/>
-      <w:r>
-        <w:rPr>
-          <w:rFonts w:ascii="Consolas" w:hAnsi="Consolas" w:eastAsia="Consolas" w:cs="Consolas"/>
-        </w:rPr>
-        <w:t>descricao:string</w:t>
-      </w:r>
-      <w:proofErr w:type="spellEnd"/>
-      <w:r>
-        <w:rPr>
-          <w:rFonts w:ascii="Consolas" w:hAnsi="Consolas" w:eastAsia="Consolas" w:cs="Consolas"/>
-        </w:rPr>
-        <w:t>;+</w:t>
-      </w:r>
-      <w:proofErr w:type="spellStart"/>
-      <w:r>
-        <w:rPr>
-          <w:rFonts w:ascii="Consolas" w:hAnsi="Consolas" w:eastAsia="Consolas" w:cs="Consolas"/>
-        </w:rPr>
-        <w:t>valor:double</w:t>
-      </w:r>
-      <w:proofErr w:type="spellEnd"/>
-      <w:r>
-        <w:rPr>
-          <w:rFonts w:ascii="Consolas" w:hAnsi="Consolas" w:eastAsia="Consolas" w:cs="Consolas"/>
-        </w:rPr>
-        <w:t>|]</w:t>
-      </w:r>
-    </w:p>
-    <w:p>
-      <w:pPr>
-        <w:pStyle w:val="Normal"/>
-        <w:rPr>
-          <w:rFonts w:ascii="Consolas" w:hAnsi="Consolas" w:eastAsia="Consolas" w:cs="Consolas"/>
-        </w:rPr>
-      </w:pPr>
-      <w:r>
-        <w:rPr>
-          <w:rFonts w:ascii="Consolas" w:hAnsi="Consolas" w:eastAsia="Consolas" w:cs="Consolas"/>
-        </w:rPr>
-        <w:t>[</w:t>
-      </w:r>
-      <w:proofErr w:type="spellStart"/>
-      <w:r>
-        <w:rPr>
-          <w:rFonts w:ascii="Consolas" w:hAnsi="Consolas" w:eastAsia="Consolas" w:cs="Consolas"/>
-        </w:rPr>
-        <w:t>Sugestao</w:t>
-      </w:r>
-      <w:proofErr w:type="spellEnd"/>
-      <w:r>
-        <w:rPr>
-          <w:rFonts w:ascii="Consolas" w:hAnsi="Consolas" w:eastAsia="Consolas" w:cs="Consolas"/>
-        </w:rPr>
-        <w:t>|+</w:t>
-      </w:r>
-      <w:proofErr w:type="spellStart"/>
-      <w:r>
-        <w:rPr>
-          <w:rFonts w:ascii="Consolas" w:hAnsi="Consolas" w:eastAsia="Consolas" w:cs="Consolas"/>
-        </w:rPr>
-        <w:t>descricao:string</w:t>
-      </w:r>
-      <w:proofErr w:type="spellEnd"/>
-      <w:r>
-        <w:rPr>
-          <w:rFonts w:ascii="Consolas" w:hAnsi="Consolas" w:eastAsia="Consolas" w:cs="Consolas"/>
-        </w:rPr>
-        <w:t>|]</w:t>
-      </w:r>
-    </w:p>
-    <w:p>
-      <w:pPr>
-        <w:pStyle w:val="Normal"/>
-        <w:rPr>
-          <w:rFonts w:ascii="Consolas" w:hAnsi="Consolas" w:eastAsia="Consolas" w:cs="Consolas"/>
-        </w:rPr>
-      </w:pPr>
-      <w:r>
-        <w:rPr>
-          <w:rFonts w:ascii="Consolas" w:hAnsi="Consolas" w:eastAsia="Consolas" w:cs="Consolas"/>
-        </w:rPr>
-        <w:t>[</w:t>
-      </w:r>
-      <w:proofErr w:type="spellStart"/>
-      <w:r>
-        <w:rPr>
-          <w:rFonts w:ascii="Consolas" w:hAnsi="Consolas" w:eastAsia="Consolas" w:cs="Consolas"/>
-        </w:rPr>
-        <w:t>MediaEmissao</w:t>
-      </w:r>
-      <w:proofErr w:type="spellEnd"/>
-      <w:r>
-        <w:rPr>
-          <w:rFonts w:ascii="Consolas" w:hAnsi="Consolas" w:eastAsia="Consolas" w:cs="Consolas"/>
-        </w:rPr>
-        <w:t>|+</w:t>
-      </w:r>
-      <w:proofErr w:type="spellStart"/>
-      <w:r>
-        <w:rPr>
-          <w:rFonts w:ascii="Consolas" w:hAnsi="Consolas" w:eastAsia="Consolas" w:cs="Consolas"/>
-        </w:rPr>
-        <w:t>valorEmissao:double</w:t>
-      </w:r>
-      <w:proofErr w:type="spellEnd"/>
-      <w:r>
-        <w:rPr>
-          <w:rFonts w:ascii="Consolas" w:hAnsi="Consolas" w:eastAsia="Consolas" w:cs="Consolas"/>
-        </w:rPr>
-        <w:t>;+</w:t>
-      </w:r>
-      <w:proofErr w:type="spellStart"/>
-      <w:r>
-        <w:rPr>
-          <w:rFonts w:ascii="Consolas" w:hAnsi="Consolas" w:eastAsia="Consolas" w:cs="Consolas"/>
-        </w:rPr>
-        <w:t>data:Date</w:t>
-      </w:r>
-      <w:proofErr w:type="spellEnd"/>
-      <w:r>
-        <w:rPr>
-          <w:rFonts w:ascii="Consolas" w:hAnsi="Consolas" w:eastAsia="Consolas" w:cs="Consolas"/>
-        </w:rPr>
-        <w:t>|]</w:t>
-      </w:r>
-    </w:p>
-    <w:p>
-      <w:pPr>
-        <w:pStyle w:val="Normal"/>
-        <w:rPr>
-          <w:rFonts w:ascii="Consolas" w:hAnsi="Consolas" w:eastAsia="Consolas" w:cs="Consolas"/>
-        </w:rPr>
-      </w:pPr>
-      <w:r>
-        <w:rPr>
-          <w:rFonts w:ascii="Consolas" w:hAnsi="Consolas" w:eastAsia="Consolas" w:cs="Consolas"/>
+          <w:sz w:val="24"/>
+          <w:szCs w:val="24"/>
+        </w:rPr>
+      </w:pPr>
+      <w:r>
+        <w:rPr>
+          <w:rFonts w:ascii="Consolas" w:hAnsi="Consolas" w:eastAsia="Consolas" w:cs="Consolas"/>
+          <w:sz w:val="24"/>
+          <w:szCs w:val="24"/>
+        </w:rPr>
+        <w:t>[Habito|-id:int;+descricao:string;+valor:double|]</w:t>
+      </w:r>
+    </w:p>
+    <w:p>
+      <w:pPr>
+        <w:pStyle w:val="Normal"/>
+        <w:rPr>
+          <w:rFonts w:ascii="Consolas" w:hAnsi="Consolas" w:eastAsia="Consolas" w:cs="Consolas"/>
+          <w:sz w:val="24"/>
+          <w:szCs w:val="24"/>
+        </w:rPr>
+      </w:pPr>
+      <w:r>
+        <w:rPr>
+          <w:rFonts w:ascii="Consolas" w:hAnsi="Consolas" w:eastAsia="Consolas" w:cs="Consolas"/>
+          <w:sz w:val="24"/>
+          <w:szCs w:val="24"/>
+        </w:rPr>
+        <w:t>[Sugestao|-id:int;+descricao:string|]</w:t>
+      </w:r>
+    </w:p>
+    <w:p>
+      <w:pPr>
+        <w:pStyle w:val="Normal"/>
+        <w:rPr>
+          <w:rFonts w:ascii="Consolas" w:hAnsi="Consolas" w:eastAsia="Consolas" w:cs="Consolas"/>
+          <w:sz w:val="24"/>
+          <w:szCs w:val="24"/>
+        </w:rPr>
+      </w:pPr>
+      <w:r>
+        <w:rPr>
+          <w:rFonts w:ascii="Consolas" w:hAnsi="Consolas" w:eastAsia="Consolas" w:cs="Consolas"/>
+          <w:sz w:val="24"/>
+          <w:szCs w:val="24"/>
+        </w:rPr>
+        <w:t>[InformacoesGerais|-id:int;+descricao:string|]</w:t>
+      </w:r>
+    </w:p>
+    <w:p>
+      <w:pPr>
+        <w:pStyle w:val="Normal"/>
+        <w:rPr>
+          <w:rFonts w:ascii="Consolas" w:hAnsi="Consolas" w:eastAsia="Consolas" w:cs="Consolas"/>
+          <w:sz w:val="24"/>
+          <w:szCs w:val="24"/>
+        </w:rPr>
+      </w:pPr>
+      <w:r>
+        <w:rPr>
+          <w:rFonts w:ascii="Consolas" w:hAnsi="Consolas" w:eastAsia="Consolas" w:cs="Consolas"/>
+          <w:sz w:val="24"/>
+          <w:szCs w:val="24"/>
         </w:rPr>
         <w:t xml:space="preserve"> </w:t>
       </w:r>
@@ -968,53 +680,69 @@
         <w:pStyle w:val="Normal"/>
         <w:rPr>
           <w:rFonts w:ascii="Consolas" w:hAnsi="Consolas" w:eastAsia="Consolas" w:cs="Consolas"/>
-        </w:rPr>
-      </w:pPr>
-      <w:r>
-        <w:rPr>
-          <w:rFonts w:ascii="Consolas" w:hAnsi="Consolas" w:eastAsia="Consolas" w:cs="Consolas"/>
-        </w:rPr>
-        <w:t>[</w:t>
-      </w:r>
-      <w:proofErr w:type="spellStart"/>
-      <w:r>
-        <w:rPr>
-          <w:rFonts w:ascii="Consolas" w:hAnsi="Consolas" w:eastAsia="Consolas" w:cs="Consolas"/>
-        </w:rPr>
-        <w:t>InformacoesGerais</w:t>
-      </w:r>
-      <w:proofErr w:type="spellEnd"/>
-      <w:r>
-        <w:rPr>
-          <w:rFonts w:ascii="Consolas" w:hAnsi="Consolas" w:eastAsia="Consolas" w:cs="Consolas"/>
-        </w:rPr>
-        <w:t>|+</w:t>
-      </w:r>
-      <w:proofErr w:type="spellStart"/>
-      <w:r>
-        <w:rPr>
-          <w:rFonts w:ascii="Consolas" w:hAnsi="Consolas" w:eastAsia="Consolas" w:cs="Consolas"/>
-        </w:rPr>
-        <w:t>descricao:string</w:t>
-      </w:r>
-      <w:proofErr w:type="spellEnd"/>
-      <w:r>
-        <w:rPr>
-          <w:rFonts w:ascii="Consolas" w:hAnsi="Consolas" w:eastAsia="Consolas" w:cs="Consolas"/>
-        </w:rPr>
-        <w:t>|]</w:t>
-      </w:r>
-    </w:p>
-    <w:p>
-      <w:pPr>
-        <w:pStyle w:val="Normal"/>
-        <w:rPr>
-          <w:rFonts w:ascii="Consolas" w:hAnsi="Consolas" w:eastAsia="Consolas" w:cs="Consolas"/>
-        </w:rPr>
-      </w:pPr>
-      <w:r>
-        <w:rPr>
-          <w:rFonts w:ascii="Consolas" w:hAnsi="Consolas" w:eastAsia="Consolas" w:cs="Consolas"/>
+          <w:sz w:val="24"/>
+          <w:szCs w:val="24"/>
+        </w:rPr>
+      </w:pPr>
+      <w:r>
+        <w:rPr>
+          <w:rFonts w:ascii="Consolas" w:hAnsi="Consolas" w:eastAsia="Consolas" w:cs="Consolas"/>
+          <w:sz w:val="24"/>
+          <w:szCs w:val="24"/>
+        </w:rPr>
+        <w:t>[MediaEmissao|-id:int;+valorEmissao:double|]</w:t>
+      </w:r>
+    </w:p>
+    <w:p>
+      <w:pPr>
+        <w:pStyle w:val="Normal"/>
+        <w:rPr>
+          <w:rFonts w:ascii="Consolas" w:hAnsi="Consolas" w:eastAsia="Consolas" w:cs="Consolas"/>
+          <w:sz w:val="24"/>
+          <w:szCs w:val="24"/>
+        </w:rPr>
+      </w:pPr>
+      <w:r>
+        <w:rPr>
+          <w:rFonts w:ascii="Consolas" w:hAnsi="Consolas" w:eastAsia="Consolas" w:cs="Consolas"/>
+          <w:sz w:val="24"/>
+          <w:szCs w:val="24"/>
+        </w:rPr>
+        <w:t>[MediaEmissaoUsuario|+data:Date|]</w:t>
+      </w:r>
+    </w:p>
+    <w:p>
+      <w:pPr>
+        <w:pStyle w:val="Normal"/>
+        <w:rPr>
+          <w:rFonts w:ascii="Consolas" w:hAnsi="Consolas" w:eastAsia="Consolas" w:cs="Consolas"/>
+          <w:sz w:val="24"/>
+          <w:szCs w:val="24"/>
+        </w:rPr>
+      </w:pPr>
+      <w:r>
+        <w:rPr>
+          <w:rFonts w:ascii="Consolas" w:hAnsi="Consolas" w:eastAsia="Consolas" w:cs="Consolas"/>
+          <w:sz w:val="24"/>
+          <w:szCs w:val="24"/>
+        </w:rPr>
+        <w:t>[MediaEmissaoGlobal||-atualizarValor()]</w:t>
+      </w:r>
+    </w:p>
+    <w:p>
+      <w:pPr>
+        <w:pStyle w:val="Normal"/>
+        <w:rPr>
+          <w:rFonts w:ascii="Consolas" w:hAnsi="Consolas" w:eastAsia="Consolas" w:cs="Consolas"/>
+          <w:sz w:val="24"/>
+          <w:szCs w:val="24"/>
+        </w:rPr>
+      </w:pPr>
+      <w:r>
+        <w:rPr>
+          <w:rFonts w:ascii="Consolas" w:hAnsi="Consolas" w:eastAsia="Consolas" w:cs="Consolas"/>
+          <w:sz w:val="24"/>
+          <w:szCs w:val="24"/>
         </w:rPr>
         <w:t xml:space="preserve"> </w:t>
       </w:r>
@@ -1024,193 +752,33 @@
         <w:pStyle w:val="Normal"/>
         <w:rPr>
           <w:rFonts w:ascii="Consolas" w:hAnsi="Consolas" w:eastAsia="Consolas" w:cs="Consolas"/>
-        </w:rPr>
-      </w:pPr>
-      <w:r>
-        <w:rPr>
-          <w:rFonts w:ascii="Consolas" w:hAnsi="Consolas" w:eastAsia="Consolas" w:cs="Consolas"/>
-        </w:rPr>
-        <w:t>[</w:t>
-      </w:r>
-      <w:proofErr w:type="spellStart"/>
-      <w:r>
-        <w:rPr>
-          <w:rFonts w:ascii="Consolas" w:hAnsi="Consolas" w:eastAsia="Consolas" w:cs="Consolas"/>
-        </w:rPr>
-        <w:t>UsuarioPadrao</w:t>
-      </w:r>
-      <w:proofErr w:type="spellEnd"/>
-      <w:r>
-        <w:rPr>
-          <w:rFonts w:ascii="Consolas" w:hAnsi="Consolas" w:eastAsia="Consolas" w:cs="Consolas"/>
-        </w:rPr>
-        <w:t>|+</w:t>
-      </w:r>
-      <w:proofErr w:type="spellStart"/>
-      <w:r>
-        <w:rPr>
-          <w:rFonts w:ascii="Consolas" w:hAnsi="Consolas" w:eastAsia="Consolas" w:cs="Consolas"/>
-        </w:rPr>
-        <w:t>nome:string</w:t>
-      </w:r>
-      <w:proofErr w:type="spellEnd"/>
-      <w:r>
-        <w:rPr>
-          <w:rFonts w:ascii="Consolas" w:hAnsi="Consolas" w:eastAsia="Consolas" w:cs="Consolas"/>
-        </w:rPr>
-        <w:t>;+</w:t>
-      </w:r>
-      <w:proofErr w:type="spellStart"/>
-      <w:r>
-        <w:rPr>
-          <w:rFonts w:ascii="Consolas" w:hAnsi="Consolas" w:eastAsia="Consolas" w:cs="Consolas"/>
-        </w:rPr>
-        <w:t>mediaEmissao:MediaEmissao</w:t>
-      </w:r>
-      <w:proofErr w:type="spellEnd"/>
-      <w:r>
-        <w:rPr>
-          <w:rFonts w:ascii="Consolas" w:hAnsi="Consolas" w:eastAsia="Consolas" w:cs="Consolas"/>
-        </w:rPr>
-        <w:t>;+</w:t>
-      </w:r>
-      <w:proofErr w:type="spellStart"/>
-      <w:r>
-        <w:rPr>
-          <w:rFonts w:ascii="Consolas" w:hAnsi="Consolas" w:eastAsia="Consolas" w:cs="Consolas"/>
-        </w:rPr>
-        <w:t>habitos:ListaHabito</w:t>
-      </w:r>
-      <w:proofErr w:type="spellEnd"/>
-      <w:r>
-        <w:rPr>
-          <w:rFonts w:ascii="Consolas" w:hAnsi="Consolas" w:eastAsia="Consolas" w:cs="Consolas"/>
-        </w:rPr>
-        <w:t>|+</w:t>
-      </w:r>
-      <w:proofErr w:type="spellStart"/>
-      <w:r>
-        <w:rPr>
-          <w:rFonts w:ascii="Consolas" w:hAnsi="Consolas" w:eastAsia="Consolas" w:cs="Consolas"/>
-        </w:rPr>
-        <w:t>criarConta</w:t>
-      </w:r>
-      <w:proofErr w:type="spellEnd"/>
-      <w:r>
-        <w:rPr>
-          <w:rFonts w:ascii="Consolas" w:hAnsi="Consolas" w:eastAsia="Consolas" w:cs="Consolas"/>
-        </w:rPr>
-        <w:t>(</w:t>
-      </w:r>
-      <w:proofErr w:type="spellStart"/>
-      <w:r>
-        <w:rPr>
-          <w:rFonts w:ascii="Consolas" w:hAnsi="Consolas" w:eastAsia="Consolas" w:cs="Consolas"/>
-        </w:rPr>
-        <w:t>email,senha</w:t>
-      </w:r>
-      <w:proofErr w:type="spellEnd"/>
-      <w:r>
-        <w:rPr>
-          <w:rFonts w:ascii="Consolas" w:hAnsi="Consolas" w:eastAsia="Consolas" w:cs="Consolas"/>
-        </w:rPr>
-        <w:t>);+</w:t>
-      </w:r>
-      <w:proofErr w:type="spellStart"/>
-      <w:r>
-        <w:rPr>
-          <w:rFonts w:ascii="Consolas" w:hAnsi="Consolas" w:eastAsia="Consolas" w:cs="Consolas"/>
-        </w:rPr>
-        <w:t>excluirConta</w:t>
-      </w:r>
-      <w:proofErr w:type="spellEnd"/>
-      <w:r>
-        <w:rPr>
-          <w:rFonts w:ascii="Consolas" w:hAnsi="Consolas" w:eastAsia="Consolas" w:cs="Consolas"/>
-        </w:rPr>
-        <w:t>();+</w:t>
-      </w:r>
-      <w:proofErr w:type="spellStart"/>
-      <w:r>
-        <w:rPr>
-          <w:rFonts w:ascii="Consolas" w:hAnsi="Consolas" w:eastAsia="Consolas" w:cs="Consolas"/>
-        </w:rPr>
-        <w:t>modificarConta</w:t>
-      </w:r>
-      <w:proofErr w:type="spellEnd"/>
-      <w:r>
-        <w:rPr>
-          <w:rFonts w:ascii="Consolas" w:hAnsi="Consolas" w:eastAsia="Consolas" w:cs="Consolas"/>
-        </w:rPr>
-        <w:t>();+</w:t>
-      </w:r>
-      <w:proofErr w:type="spellStart"/>
-      <w:r>
-        <w:rPr>
-          <w:rFonts w:ascii="Consolas" w:hAnsi="Consolas" w:eastAsia="Consolas" w:cs="Consolas"/>
-        </w:rPr>
-        <w:t>acompanharHabitos</w:t>
-      </w:r>
-      <w:proofErr w:type="spellEnd"/>
-      <w:r>
-        <w:rPr>
-          <w:rFonts w:ascii="Consolas" w:hAnsi="Consolas" w:eastAsia="Consolas" w:cs="Consolas"/>
-        </w:rPr>
-        <w:t>();+</w:t>
-      </w:r>
-      <w:proofErr w:type="spellStart"/>
-      <w:r>
-        <w:rPr>
-          <w:rFonts w:ascii="Consolas" w:hAnsi="Consolas" w:eastAsia="Consolas" w:cs="Consolas"/>
-        </w:rPr>
-        <w:t>verMedia</w:t>
-      </w:r>
-      <w:proofErr w:type="spellEnd"/>
-      <w:r>
-        <w:rPr>
-          <w:rFonts w:ascii="Consolas" w:hAnsi="Consolas" w:eastAsia="Consolas" w:cs="Consolas"/>
-        </w:rPr>
-        <w:t>();+</w:t>
-      </w:r>
-      <w:proofErr w:type="spellStart"/>
-      <w:r>
-        <w:rPr>
-          <w:rFonts w:ascii="Consolas" w:hAnsi="Consolas" w:eastAsia="Consolas" w:cs="Consolas"/>
-        </w:rPr>
-        <w:t>compararMediaInicial</w:t>
-      </w:r>
-      <w:proofErr w:type="spellEnd"/>
-      <w:r>
-        <w:rPr>
-          <w:rFonts w:ascii="Consolas" w:hAnsi="Consolas" w:eastAsia="Consolas" w:cs="Consolas"/>
-        </w:rPr>
-        <w:t>();+</w:t>
-      </w:r>
-      <w:proofErr w:type="spellStart"/>
-      <w:r>
-        <w:rPr>
-          <w:rFonts w:ascii="Consolas" w:hAnsi="Consolas" w:eastAsia="Consolas" w:cs="Consolas"/>
-        </w:rPr>
-        <w:t>compararMediaGlobal</w:t>
-      </w:r>
-      <w:proofErr w:type="spellEnd"/>
-      <w:r>
-        <w:rPr>
-          <w:rFonts w:ascii="Consolas" w:hAnsi="Consolas" w:eastAsia="Consolas" w:cs="Consolas"/>
-        </w:rPr>
-        <w:t>()]</w:t>
-      </w:r>
-    </w:p>
-    <w:p>
-      <w:pPr>
-        <w:pStyle w:val="Normal"/>
-        <w:rPr>
-          <w:rFonts w:ascii="Consolas" w:hAnsi="Consolas" w:eastAsia="Consolas" w:cs="Consolas"/>
-        </w:rPr>
-      </w:pPr>
-      <w:r>
-        <w:rPr>
-          <w:rFonts w:ascii="Consolas" w:hAnsi="Consolas" w:eastAsia="Consolas" w:cs="Consolas"/>
+          <w:sz w:val="24"/>
+          <w:szCs w:val="24"/>
+        </w:rPr>
+      </w:pPr>
+      <w:r>
+        <w:rPr>
+          <w:rFonts w:ascii="Consolas" w:hAnsi="Consolas" w:eastAsia="Consolas" w:cs="Consolas"/>
+          <w:sz w:val="24"/>
+          <w:szCs w:val="24"/>
+        </w:rPr>
+        <w:t>[UsuarioPadrao|+nome:string;+mediaEmissao:MediaEmissao;+habitos:ListaHabito|+criarConta(email,senha);+excluirConta();+modificarConta();+acompanharHabitos();+verMedia();+compararMediaInicial();+compararMediaGlobal()]</w:t>
+      </w:r>
+    </w:p>
+    <w:p>
+      <w:pPr>
+        <w:pStyle w:val="Normal"/>
+        <w:rPr>
+          <w:rFonts w:ascii="Consolas" w:hAnsi="Consolas" w:eastAsia="Consolas" w:cs="Consolas"/>
+          <w:sz w:val="24"/>
+          <w:szCs w:val="24"/>
+        </w:rPr>
+      </w:pPr>
+      <w:r>
+        <w:rPr>
+          <w:rFonts w:ascii="Consolas" w:hAnsi="Consolas" w:eastAsia="Consolas" w:cs="Consolas"/>
+          <w:sz w:val="24"/>
+          <w:szCs w:val="24"/>
         </w:rPr>
         <w:t xml:space="preserve"> </w:t>
       </w:r>
@@ -1220,265 +788,17 @@
         <w:pStyle w:val="Normal"/>
         <w:rPr>
           <w:rFonts w:ascii="Consolas" w:hAnsi="Consolas" w:eastAsia="Consolas" w:cs="Consolas"/>
-        </w:rPr>
-      </w:pPr>
-      <w:r>
-        <w:rPr>
-          <w:rFonts w:ascii="Consolas" w:hAnsi="Consolas" w:eastAsia="Consolas" w:cs="Consolas"/>
-        </w:rPr>
-        <w:t>[Administrador||+</w:t>
-      </w:r>
-      <w:proofErr w:type="spellStart"/>
-      <w:r>
-        <w:rPr>
-          <w:rFonts w:ascii="Consolas" w:hAnsi="Consolas" w:eastAsia="Consolas" w:cs="Consolas"/>
-        </w:rPr>
-        <w:t>adicionarSugestao</w:t>
-      </w:r>
-      <w:proofErr w:type="spellEnd"/>
-      <w:r>
-        <w:rPr>
-          <w:rFonts w:ascii="Consolas" w:hAnsi="Consolas" w:eastAsia="Consolas" w:cs="Consolas"/>
-        </w:rPr>
-        <w:t>(</w:t>
-      </w:r>
-      <w:proofErr w:type="spellStart"/>
-      <w:r>
-        <w:rPr>
-          <w:rFonts w:ascii="Consolas" w:hAnsi="Consolas" w:eastAsia="Consolas" w:cs="Consolas"/>
-        </w:rPr>
-        <w:t>sugestao:string</w:t>
-      </w:r>
-      <w:proofErr w:type="spellEnd"/>
-      <w:r>
-        <w:rPr>
-          <w:rFonts w:ascii="Consolas" w:hAnsi="Consolas" w:eastAsia="Consolas" w:cs="Consolas"/>
-        </w:rPr>
-        <w:t>);+</w:t>
-      </w:r>
-      <w:proofErr w:type="spellStart"/>
-      <w:r>
-        <w:rPr>
-          <w:rFonts w:ascii="Consolas" w:hAnsi="Consolas" w:eastAsia="Consolas" w:cs="Consolas"/>
-        </w:rPr>
-        <w:t>removerSugestao</w:t>
-      </w:r>
-      <w:proofErr w:type="spellEnd"/>
-      <w:r>
-        <w:rPr>
-          <w:rFonts w:ascii="Consolas" w:hAnsi="Consolas" w:eastAsia="Consolas" w:cs="Consolas"/>
-        </w:rPr>
-        <w:t>(</w:t>
-      </w:r>
-      <w:proofErr w:type="spellStart"/>
-      <w:r>
-        <w:rPr>
-          <w:rFonts w:ascii="Consolas" w:hAnsi="Consolas" w:eastAsia="Consolas" w:cs="Consolas"/>
-        </w:rPr>
-        <w:t>sugestao:Sugestao</w:t>
-      </w:r>
-      <w:proofErr w:type="spellEnd"/>
-      <w:r>
-        <w:rPr>
-          <w:rFonts w:ascii="Consolas" w:hAnsi="Consolas" w:eastAsia="Consolas" w:cs="Consolas"/>
-        </w:rPr>
-        <w:t>);+</w:t>
-      </w:r>
-      <w:proofErr w:type="spellStart"/>
-      <w:r>
-        <w:rPr>
-          <w:rFonts w:ascii="Consolas" w:hAnsi="Consolas" w:eastAsia="Consolas" w:cs="Consolas"/>
-        </w:rPr>
-        <w:t>editarSugestao</w:t>
-      </w:r>
-      <w:proofErr w:type="spellEnd"/>
-      <w:r>
-        <w:rPr>
-          <w:rFonts w:ascii="Consolas" w:hAnsi="Consolas" w:eastAsia="Consolas" w:cs="Consolas"/>
-        </w:rPr>
-        <w:t>(</w:t>
-      </w:r>
-      <w:proofErr w:type="spellStart"/>
-      <w:r>
-        <w:rPr>
-          <w:rFonts w:ascii="Consolas" w:hAnsi="Consolas" w:eastAsia="Consolas" w:cs="Consolas"/>
-        </w:rPr>
-        <w:t>sugestao:Sugestao</w:t>
-      </w:r>
-      <w:proofErr w:type="spellEnd"/>
-      <w:r>
-        <w:rPr>
-          <w:rFonts w:ascii="Consolas" w:hAnsi="Consolas" w:eastAsia="Consolas" w:cs="Consolas"/>
-        </w:rPr>
-        <w:t>);+</w:t>
-      </w:r>
-      <w:proofErr w:type="spellStart"/>
-      <w:r>
-        <w:rPr>
-          <w:rFonts w:ascii="Consolas" w:hAnsi="Consolas" w:eastAsia="Consolas" w:cs="Consolas"/>
-        </w:rPr>
-        <w:t>adicionarHabito</w:t>
-      </w:r>
-      <w:proofErr w:type="spellEnd"/>
-      <w:r>
-        <w:rPr>
-          <w:rFonts w:ascii="Consolas" w:hAnsi="Consolas" w:eastAsia="Consolas" w:cs="Consolas"/>
-        </w:rPr>
-        <w:t>(</w:t>
-      </w:r>
-      <w:proofErr w:type="spellStart"/>
-      <w:r>
-        <w:rPr>
-          <w:rFonts w:ascii="Consolas" w:hAnsi="Consolas" w:eastAsia="Consolas" w:cs="Consolas"/>
-        </w:rPr>
-        <w:t>habito:string</w:t>
-      </w:r>
-      <w:proofErr w:type="spellEnd"/>
-      <w:r>
-        <w:rPr>
-          <w:rFonts w:ascii="Consolas" w:hAnsi="Consolas" w:eastAsia="Consolas" w:cs="Consolas"/>
-        </w:rPr>
-        <w:t>);+</w:t>
-      </w:r>
-      <w:proofErr w:type="spellStart"/>
-      <w:r>
-        <w:rPr>
-          <w:rFonts w:ascii="Consolas" w:hAnsi="Consolas" w:eastAsia="Consolas" w:cs="Consolas"/>
-        </w:rPr>
-        <w:t>removerHabito</w:t>
-      </w:r>
-      <w:proofErr w:type="spellEnd"/>
-      <w:r>
-        <w:rPr>
-          <w:rFonts w:ascii="Consolas" w:hAnsi="Consolas" w:eastAsia="Consolas" w:cs="Consolas"/>
-        </w:rPr>
-        <w:t>(</w:t>
-      </w:r>
-      <w:proofErr w:type="spellStart"/>
-      <w:r>
-        <w:rPr>
-          <w:rFonts w:ascii="Consolas" w:hAnsi="Consolas" w:eastAsia="Consolas" w:cs="Consolas"/>
-        </w:rPr>
-        <w:t>habito:Habito</w:t>
-      </w:r>
-      <w:proofErr w:type="spellEnd"/>
-      <w:r>
-        <w:rPr>
-          <w:rFonts w:ascii="Consolas" w:hAnsi="Consolas" w:eastAsia="Consolas" w:cs="Consolas"/>
-        </w:rPr>
-        <w:t>);+</w:t>
-      </w:r>
-      <w:proofErr w:type="spellStart"/>
-      <w:r>
-        <w:rPr>
-          <w:rFonts w:ascii="Consolas" w:hAnsi="Consolas" w:eastAsia="Consolas" w:cs="Consolas"/>
-        </w:rPr>
-        <w:t>editarHabito</w:t>
-      </w:r>
-      <w:proofErr w:type="spellEnd"/>
-      <w:r>
-        <w:rPr>
-          <w:rFonts w:ascii="Consolas" w:hAnsi="Consolas" w:eastAsia="Consolas" w:cs="Consolas"/>
-        </w:rPr>
-        <w:t>(</w:t>
-      </w:r>
-      <w:proofErr w:type="spellStart"/>
-      <w:r>
-        <w:rPr>
-          <w:rFonts w:ascii="Consolas" w:hAnsi="Consolas" w:eastAsia="Consolas" w:cs="Consolas"/>
-        </w:rPr>
-        <w:t>habito:Habito</w:t>
-      </w:r>
-      <w:proofErr w:type="spellEnd"/>
-      <w:r>
-        <w:rPr>
-          <w:rFonts w:ascii="Consolas" w:hAnsi="Consolas" w:eastAsia="Consolas" w:cs="Consolas"/>
-        </w:rPr>
-        <w:t>);+</w:t>
-      </w:r>
-      <w:proofErr w:type="spellStart"/>
-      <w:r>
-        <w:rPr>
-          <w:rFonts w:ascii="Consolas" w:hAnsi="Consolas" w:eastAsia="Consolas" w:cs="Consolas"/>
-        </w:rPr>
-        <w:t>adicionarInfo</w:t>
-      </w:r>
-      <w:proofErr w:type="spellEnd"/>
-      <w:r>
-        <w:rPr>
-          <w:rFonts w:ascii="Consolas" w:hAnsi="Consolas" w:eastAsia="Consolas" w:cs="Consolas"/>
-        </w:rPr>
-        <w:t>(</w:t>
-      </w:r>
-      <w:proofErr w:type="spellStart"/>
-      <w:r>
-        <w:rPr>
-          <w:rFonts w:ascii="Consolas" w:hAnsi="Consolas" w:eastAsia="Consolas" w:cs="Consolas"/>
-        </w:rPr>
-        <w:t>sinfo:string</w:t>
-      </w:r>
-      <w:proofErr w:type="spellEnd"/>
-      <w:r>
-        <w:rPr>
-          <w:rFonts w:ascii="Consolas" w:hAnsi="Consolas" w:eastAsia="Consolas" w:cs="Consolas"/>
-        </w:rPr>
-        <w:t>);+</w:t>
-      </w:r>
-      <w:proofErr w:type="spellStart"/>
-      <w:r>
-        <w:rPr>
-          <w:rFonts w:ascii="Consolas" w:hAnsi="Consolas" w:eastAsia="Consolas" w:cs="Consolas"/>
-        </w:rPr>
-        <w:t>removerInfo</w:t>
-      </w:r>
-      <w:proofErr w:type="spellEnd"/>
-      <w:r>
-        <w:rPr>
-          <w:rFonts w:ascii="Consolas" w:hAnsi="Consolas" w:eastAsia="Consolas" w:cs="Consolas"/>
-        </w:rPr>
-        <w:t>(</w:t>
-      </w:r>
-      <w:proofErr w:type="spellStart"/>
-      <w:r>
-        <w:rPr>
-          <w:rFonts w:ascii="Consolas" w:hAnsi="Consolas" w:eastAsia="Consolas" w:cs="Consolas"/>
-        </w:rPr>
-        <w:t>info:InformacoesGerais</w:t>
-      </w:r>
-      <w:proofErr w:type="spellEnd"/>
-      <w:r>
-        <w:rPr>
-          <w:rFonts w:ascii="Consolas" w:hAnsi="Consolas" w:eastAsia="Consolas" w:cs="Consolas"/>
-        </w:rPr>
-        <w:t>);+</w:t>
-      </w:r>
-      <w:proofErr w:type="spellStart"/>
-      <w:r>
-        <w:rPr>
-          <w:rFonts w:ascii="Consolas" w:hAnsi="Consolas" w:eastAsia="Consolas" w:cs="Consolas"/>
-        </w:rPr>
-        <w:t>editarInfo</w:t>
-      </w:r>
-      <w:proofErr w:type="spellEnd"/>
-      <w:r>
-        <w:rPr>
-          <w:rFonts w:ascii="Consolas" w:hAnsi="Consolas" w:eastAsia="Consolas" w:cs="Consolas"/>
-        </w:rPr>
-        <w:t>(</w:t>
-      </w:r>
-      <w:proofErr w:type="spellStart"/>
-      <w:r>
-        <w:rPr>
-          <w:rFonts w:ascii="Consolas" w:hAnsi="Consolas" w:eastAsia="Consolas" w:cs="Consolas"/>
-        </w:rPr>
-        <w:t>info:InformacoesGerais</w:t>
-      </w:r>
-      <w:proofErr w:type="spellEnd"/>
-      <w:r>
-        <w:rPr>
-          <w:rFonts w:ascii="Consolas" w:hAnsi="Consolas" w:eastAsia="Consolas" w:cs="Consolas"/>
-        </w:rPr>
-        <w:t>)]</w:t>
+          <w:sz w:val="24"/>
+          <w:szCs w:val="24"/>
+        </w:rPr>
+      </w:pPr>
+      <w:r>
+        <w:rPr>
+          <w:rFonts w:ascii="Consolas" w:hAnsi="Consolas" w:eastAsia="Consolas" w:cs="Consolas"/>
+          <w:sz w:val="24"/>
+          <w:szCs w:val="24"/>
+        </w:rPr>
+        <w:t>[Administrador||+adicionarSugestao(sugestao:string);+removerSugestao(sugestao:Sugestao);+editarSugestao(sugestao:Sugestao);+adicionarHabito(habito:string);+removerHabito(habito:Habito);+editarHabito(habito:Habito);+adicionarInfo(sinfo:string);+removerInfo(info:InformacoesGerais);+editarInfo(info:InformacoesGerais)]</w:t>
       </w:r>
     </w:p>
     <w:sectPr>

--- a/Oficial/Diagrama_Classes.docx
+++ b/Oficial/Diagrama_Classes.docx
@@ -49,7 +49,68 @@
     <w:p>
       <w:pPr>
         <w:pStyle w:val="Cabealho"/>
-        <w:jc w:val="center"/>
+        <w:rPr>
+          <w:rFonts w:ascii="Arial" w:hAnsi="Arial" w:cs="Arial"/>
+          <w:b w:val="1"/>
+          <w:bCs w:val="1"/>
+          <w:sz w:val="28"/>
+          <w:szCs w:val="28"/>
+        </w:rPr>
+      </w:pPr>
+      <w:r>
+        <w:rPr>
+          <w:rFonts w:ascii="Arial" w:hAnsi="Arial" w:cs="Arial"/>
+          <w:b w:val="1"/>
+          <w:bCs w:val="1"/>
+          <w:sz w:val="28"/>
+          <w:szCs w:val="28"/>
+        </w:rPr>
+        <w:t>Data:</w:t>
+      </w:r>
+      <w:r>
+        <w:rPr>
+          <w:rFonts w:ascii="Arial" w:hAnsi="Arial" w:cs="Arial"/>
+          <w:b w:val="1"/>
+          <w:bCs w:val="1"/>
+          <w:sz w:val="28"/>
+          <w:szCs w:val="28"/>
+        </w:rPr>
+        <w:t xml:space="preserve"> 18/</w:t>
+      </w:r>
+      <w:r>
+        <w:rPr>
+          <w:rFonts w:ascii="Arial" w:hAnsi="Arial" w:cs="Arial"/>
+          <w:b w:val="1"/>
+          <w:bCs w:val="1"/>
+          <w:sz w:val="28"/>
+          <w:szCs w:val="28"/>
+        </w:rPr>
+        <w:t>05</w:t>
+      </w:r>
+      <w:r>
+        <w:rPr>
+          <w:rFonts w:ascii="Arial" w:hAnsi="Arial" w:cs="Arial"/>
+          <w:b w:val="1"/>
+          <w:bCs w:val="1"/>
+          <w:sz w:val="28"/>
+          <w:szCs w:val="28"/>
+        </w:rPr>
+        <w:t>/</w:t>
+      </w:r>
+      <w:r>
+        <w:rPr>
+          <w:rFonts w:ascii="Arial" w:hAnsi="Arial" w:cs="Arial"/>
+          <w:b w:val="1"/>
+          <w:bCs w:val="1"/>
+          <w:sz w:val="28"/>
+          <w:szCs w:val="28"/>
+        </w:rPr>
+        <w:t>2022</w:t>
+      </w:r>
+    </w:p>
+    <w:p>
+      <w:pPr>
+        <w:pStyle w:val="Cabealho"/>
         <w:rPr>
           <w:rFonts w:ascii="Arial" w:hAnsi="Arial" w:cs="Arial"/>
           <w:b/>
@@ -64,8 +125,8 @@
         <w:pStyle w:val="Cabealho"/>
         <w:rPr>
           <w:rFonts w:ascii="Arial" w:hAnsi="Arial" w:cs="Arial"/>
-          <w:b w:val="1"/>
-          <w:bCs w:val="1"/>
+          <w:b/>
+          <w:bCs/>
           <w:sz w:val="28"/>
           <w:szCs w:val="28"/>
         </w:rPr>
@@ -78,7 +139,7 @@
           <w:sz w:val="28"/>
           <w:szCs w:val="28"/>
         </w:rPr>
-        <w:t>Data:</w:t>
+        <w:t xml:space="preserve">Nome Grupo:  </w:t>
       </w:r>
       <w:r>
         <w:rPr>
@@ -88,80 +149,6 @@
           <w:sz w:val="28"/>
           <w:szCs w:val="28"/>
         </w:rPr>
-        <w:t xml:space="preserve"> 18/</w:t>
-      </w:r>
-      <w:r>
-        <w:rPr>
-          <w:rFonts w:ascii="Arial" w:hAnsi="Arial" w:cs="Arial"/>
-          <w:b w:val="1"/>
-          <w:bCs w:val="1"/>
-          <w:sz w:val="28"/>
-          <w:szCs w:val="28"/>
-        </w:rPr>
-        <w:t>05</w:t>
-      </w:r>
-      <w:r>
-        <w:rPr>
-          <w:rFonts w:ascii="Arial" w:hAnsi="Arial" w:cs="Arial"/>
-          <w:b w:val="1"/>
-          <w:bCs w:val="1"/>
-          <w:sz w:val="28"/>
-          <w:szCs w:val="28"/>
-        </w:rPr>
-        <w:t>/</w:t>
-      </w:r>
-      <w:r>
-        <w:rPr>
-          <w:rFonts w:ascii="Arial" w:hAnsi="Arial" w:cs="Arial"/>
-          <w:b w:val="1"/>
-          <w:bCs w:val="1"/>
-          <w:sz w:val="28"/>
-          <w:szCs w:val="28"/>
-        </w:rPr>
-        <w:t>2022</w:t>
-      </w:r>
-    </w:p>
-    <w:p>
-      <w:pPr>
-        <w:pStyle w:val="Cabealho"/>
-        <w:rPr>
-          <w:rFonts w:ascii="Arial" w:hAnsi="Arial" w:cs="Arial"/>
-          <w:b/>
-          <w:bCs/>
-          <w:sz w:val="28"/>
-          <w:szCs w:val="28"/>
-        </w:rPr>
-      </w:pPr>
-    </w:p>
-    <w:p>
-      <w:pPr>
-        <w:pStyle w:val="Cabealho"/>
-        <w:rPr>
-          <w:rFonts w:ascii="Arial" w:hAnsi="Arial" w:cs="Arial"/>
-          <w:b/>
-          <w:bCs/>
-          <w:sz w:val="28"/>
-          <w:szCs w:val="28"/>
-        </w:rPr>
-      </w:pPr>
-      <w:r>
-        <w:rPr>
-          <w:rFonts w:ascii="Arial" w:hAnsi="Arial" w:cs="Arial"/>
-          <w:b w:val="1"/>
-          <w:bCs w:val="1"/>
-          <w:sz w:val="28"/>
-          <w:szCs w:val="28"/>
-        </w:rPr>
-        <w:t xml:space="preserve">Nome Grupo:  </w:t>
-      </w:r>
-      <w:r>
-        <w:rPr>
-          <w:rFonts w:ascii="Arial" w:hAnsi="Arial" w:cs="Arial"/>
-          <w:b w:val="1"/>
-          <w:bCs w:val="1"/>
-          <w:sz w:val="28"/>
-          <w:szCs w:val="28"/>
-        </w:rPr>
         <w:t>Preguiça Hiperativa</w:t>
       </w:r>
     </w:p>
@@ -202,10 +189,10 @@
       </w:pPr>
       <w:r>
         <w:drawing>
-          <wp:inline wp14:editId="12642208" wp14:anchorId="387C3255">
-            <wp:extent cx="5605462" cy="8153400"/>
+          <wp:inline wp14:editId="7DB3BC25" wp14:anchorId="22DE564C">
+            <wp:extent cx="5745876" cy="7219950"/>
             <wp:effectExtent l="0" t="0" r="0" b="0"/>
-            <wp:docPr id="707003820" name="" title=""/>
+            <wp:docPr id="1103371132" name="" title=""/>
             <wp:cNvGraphicFramePr>
               <a:graphicFrameLocks noChangeAspect="1"/>
             </wp:cNvGraphicFramePr>
@@ -217,7 +204,7 @@
                     <pic:cNvPicPr/>
                   </pic:nvPicPr>
                   <pic:blipFill>
-                    <a:blip r:embed="Rb5443aab45354a86">
+                    <a:blip r:embed="R52ed6f0f33d04a94">
                       <a:extLst>
                         <a:ext xmlns:a="http://schemas.openxmlformats.org/drawingml/2006/main" uri="{28A0092B-C50C-407E-A947-70E740481C1C}">
                           <a14:useLocalDpi val="0"/>
@@ -231,7 +218,7 @@
                   <pic:spPr>
                     <a:xfrm>
                       <a:off x="0" y="0"/>
-                      <a:ext cx="5605462" cy="8153400"/>
+                      <a:ext cx="5745876" cy="7219950"/>
                     </a:xfrm>
                     <a:prstGeom prst="rect">
                       <a:avLst/>
@@ -322,15 +309,49 @@
         <w:pStyle w:val="Normal"/>
         <w:rPr>
           <w:rFonts w:ascii="Consolas" w:hAnsi="Consolas" w:eastAsia="Consolas" w:cs="Consolas"/>
-        </w:rPr>
-      </w:pPr>
-      <w:r>
-        <w:rPr>
-          <w:rFonts w:ascii="Consolas" w:hAnsi="Consolas" w:eastAsia="Consolas" w:cs="Consolas"/>
-          <w:sz w:val="24"/>
-          <w:szCs w:val="24"/>
-        </w:rPr>
-        <w:t>[Usuario]^[UsuarioPadrao]</w:t>
+          <w:sz w:val="24"/>
+          <w:szCs w:val="24"/>
+        </w:rPr>
+      </w:pPr>
+      <w:r>
+        <w:rPr>
+          <w:rFonts w:ascii="Consolas" w:hAnsi="Consolas" w:eastAsia="Consolas" w:cs="Consolas"/>
+          <w:sz w:val="24"/>
+          <w:szCs w:val="24"/>
+        </w:rPr>
+        <w:t>[</w:t>
+      </w:r>
+      <w:r>
+        <w:rPr>
+          <w:rFonts w:ascii="Consolas" w:hAnsi="Consolas" w:eastAsia="Consolas" w:cs="Consolas"/>
+          <w:sz w:val="24"/>
+          <w:szCs w:val="24"/>
+        </w:rPr>
+        <w:t>Usuario</w:t>
+      </w:r>
+      <w:r>
+        <w:rPr>
+          <w:rFonts w:ascii="Consolas" w:hAnsi="Consolas" w:eastAsia="Consolas" w:cs="Consolas"/>
+          <w:sz w:val="24"/>
+          <w:szCs w:val="24"/>
+        </w:rPr>
+        <w:t>]^[</w:t>
+      </w:r>
+      <w:r>
+        <w:rPr>
+          <w:rFonts w:ascii="Consolas" w:hAnsi="Consolas" w:eastAsia="Consolas" w:cs="Consolas"/>
+          <w:sz w:val="24"/>
+          <w:szCs w:val="24"/>
+        </w:rPr>
+        <w:t>UsuarioPadrao</w:t>
+      </w:r>
+      <w:r>
+        <w:rPr>
+          <w:rFonts w:ascii="Consolas" w:hAnsi="Consolas" w:eastAsia="Consolas" w:cs="Consolas"/>
+          <w:sz w:val="24"/>
+          <w:szCs w:val="24"/>
+        </w:rPr>
+        <w:t>]</w:t>
       </w:r>
     </w:p>
     <w:p>
@@ -342,14 +363,6 @@
           <w:szCs w:val="24"/>
         </w:rPr>
       </w:pPr>
-      <w:r>
-        <w:rPr>
-          <w:rFonts w:ascii="Consolas" w:hAnsi="Consolas" w:eastAsia="Consolas" w:cs="Consolas"/>
-          <w:sz w:val="24"/>
-          <w:szCs w:val="24"/>
-        </w:rPr>
-        <w:t>[Usuario]^[Administrador]</w:t>
-      </w:r>
     </w:p>
     <w:p>
       <w:pPr>
@@ -366,6 +379,300 @@
           <w:sz w:val="24"/>
           <w:szCs w:val="24"/>
         </w:rPr>
+        <w:t>[</w:t>
+      </w:r>
+      <w:r>
+        <w:rPr>
+          <w:rFonts w:ascii="Consolas" w:hAnsi="Consolas" w:eastAsia="Consolas" w:cs="Consolas"/>
+          <w:sz w:val="24"/>
+          <w:szCs w:val="24"/>
+        </w:rPr>
+        <w:t>Usuario</w:t>
+      </w:r>
+      <w:r>
+        <w:rPr>
+          <w:rFonts w:ascii="Consolas" w:hAnsi="Consolas" w:eastAsia="Consolas" w:cs="Consolas"/>
+          <w:sz w:val="24"/>
+          <w:szCs w:val="24"/>
+        </w:rPr>
+        <w:t>]^</w:t>
+      </w:r>
+      <w:r>
+        <w:rPr>
+          <w:rFonts w:ascii="Consolas" w:hAnsi="Consolas" w:eastAsia="Consolas" w:cs="Consolas"/>
+          <w:sz w:val="24"/>
+          <w:szCs w:val="24"/>
+        </w:rPr>
+        <w:t>[Administrador</w:t>
+      </w:r>
+      <w:r>
+        <w:rPr>
+          <w:rFonts w:ascii="Consolas" w:hAnsi="Consolas" w:eastAsia="Consolas" w:cs="Consolas"/>
+          <w:sz w:val="24"/>
+          <w:szCs w:val="24"/>
+        </w:rPr>
+        <w:t>]</w:t>
+      </w:r>
+    </w:p>
+    <w:p>
+      <w:pPr>
+        <w:pStyle w:val="Normal"/>
+        <w:rPr>
+          <w:rFonts w:ascii="Consolas" w:hAnsi="Consolas" w:eastAsia="Consolas" w:cs="Consolas"/>
+          <w:sz w:val="24"/>
+          <w:szCs w:val="24"/>
+        </w:rPr>
+      </w:pPr>
+    </w:p>
+    <w:p>
+      <w:pPr>
+        <w:pStyle w:val="Normal"/>
+        <w:rPr>
+          <w:rFonts w:ascii="Consolas" w:hAnsi="Consolas" w:eastAsia="Consolas" w:cs="Consolas"/>
+          <w:sz w:val="24"/>
+          <w:szCs w:val="24"/>
+        </w:rPr>
+      </w:pPr>
+      <w:r>
+        <w:rPr>
+          <w:rFonts w:ascii="Consolas" w:hAnsi="Consolas" w:eastAsia="Consolas" w:cs="Consolas"/>
+          <w:sz w:val="24"/>
+          <w:szCs w:val="24"/>
+        </w:rPr>
+        <w:t>[</w:t>
+      </w:r>
+      <w:r>
+        <w:rPr>
+          <w:rFonts w:ascii="Consolas" w:hAnsi="Consolas" w:eastAsia="Consolas" w:cs="Consolas"/>
+          <w:sz w:val="24"/>
+          <w:szCs w:val="24"/>
+        </w:rPr>
+        <w:t>UsuarioPadrao</w:t>
+      </w:r>
+      <w:r>
+        <w:rPr>
+          <w:rFonts w:ascii="Consolas" w:hAnsi="Consolas" w:eastAsia="Consolas" w:cs="Consolas"/>
+          <w:sz w:val="24"/>
+          <w:szCs w:val="24"/>
+        </w:rPr>
+        <w:t>]1-</w:t>
+      </w:r>
+      <w:r>
+        <w:rPr>
+          <w:rFonts w:ascii="Consolas" w:hAnsi="Consolas" w:eastAsia="Consolas" w:cs="Consolas"/>
+          <w:sz w:val="24"/>
+          <w:szCs w:val="24"/>
+        </w:rPr>
+        <w:t>1..</w:t>
+      </w:r>
+      <w:r>
+        <w:rPr>
+          <w:rFonts w:ascii="Consolas" w:hAnsi="Consolas" w:eastAsia="Consolas" w:cs="Consolas"/>
+          <w:sz w:val="24"/>
+          <w:szCs w:val="24"/>
+        </w:rPr>
+        <w:t>2[</w:t>
+      </w:r>
+      <w:r>
+        <w:rPr>
+          <w:rFonts w:ascii="Consolas" w:hAnsi="Consolas" w:eastAsia="Consolas" w:cs="Consolas"/>
+          <w:sz w:val="24"/>
+          <w:szCs w:val="24"/>
+        </w:rPr>
+        <w:t>MediaEmissaoUsuario</w:t>
+      </w:r>
+      <w:r>
+        <w:rPr>
+          <w:rFonts w:ascii="Consolas" w:hAnsi="Consolas" w:eastAsia="Consolas" w:cs="Consolas"/>
+          <w:sz w:val="24"/>
+          <w:szCs w:val="24"/>
+        </w:rPr>
+        <w:t>]</w:t>
+      </w:r>
+    </w:p>
+    <w:p>
+      <w:pPr>
+        <w:pStyle w:val="Normal"/>
+        <w:rPr>
+          <w:rFonts w:ascii="Consolas" w:hAnsi="Consolas" w:eastAsia="Consolas" w:cs="Consolas"/>
+          <w:sz w:val="24"/>
+          <w:szCs w:val="24"/>
+        </w:rPr>
+      </w:pPr>
+    </w:p>
+    <w:p>
+      <w:pPr>
+        <w:pStyle w:val="Normal"/>
+        <w:rPr>
+          <w:rFonts w:ascii="Consolas" w:hAnsi="Consolas" w:eastAsia="Consolas" w:cs="Consolas"/>
+          <w:sz w:val="24"/>
+          <w:szCs w:val="24"/>
+        </w:rPr>
+      </w:pPr>
+      <w:r>
+        <w:rPr>
+          <w:rFonts w:ascii="Consolas" w:hAnsi="Consolas" w:eastAsia="Consolas" w:cs="Consolas"/>
+          <w:sz w:val="24"/>
+          <w:szCs w:val="24"/>
+        </w:rPr>
+        <w:t>[</w:t>
+      </w:r>
+      <w:r>
+        <w:rPr>
+          <w:rFonts w:ascii="Consolas" w:hAnsi="Consolas" w:eastAsia="Consolas" w:cs="Consolas"/>
+          <w:sz w:val="24"/>
+          <w:szCs w:val="24"/>
+        </w:rPr>
+        <w:t>UsuarioPadrao</w:t>
+      </w:r>
+      <w:r>
+        <w:rPr>
+          <w:rFonts w:ascii="Consolas" w:hAnsi="Consolas" w:eastAsia="Consolas" w:cs="Consolas"/>
+          <w:sz w:val="24"/>
+          <w:szCs w:val="24"/>
+        </w:rPr>
+        <w:t>]1-</w:t>
+      </w:r>
+      <w:r>
+        <w:rPr>
+          <w:rFonts w:ascii="Consolas" w:hAnsi="Consolas" w:eastAsia="Consolas" w:cs="Consolas"/>
+          <w:sz w:val="24"/>
+          <w:szCs w:val="24"/>
+        </w:rPr>
+        <w:t>1..</w:t>
+      </w:r>
+      <w:r>
+        <w:rPr>
+          <w:rFonts w:ascii="Consolas" w:hAnsi="Consolas" w:eastAsia="Consolas" w:cs="Consolas"/>
+          <w:sz w:val="24"/>
+          <w:szCs w:val="24"/>
+        </w:rPr>
+        <w:t>*[</w:t>
+      </w:r>
+      <w:r>
+        <w:rPr>
+          <w:rFonts w:ascii="Consolas" w:hAnsi="Consolas" w:eastAsia="Consolas" w:cs="Consolas"/>
+          <w:sz w:val="24"/>
+          <w:szCs w:val="24"/>
+        </w:rPr>
+        <w:t>Habito</w:t>
+      </w:r>
+      <w:r>
+        <w:rPr>
+          <w:rFonts w:ascii="Consolas" w:hAnsi="Consolas" w:eastAsia="Consolas" w:cs="Consolas"/>
+          <w:sz w:val="24"/>
+          <w:szCs w:val="24"/>
+        </w:rPr>
+        <w:t>]</w:t>
+      </w:r>
+    </w:p>
+    <w:p>
+      <w:pPr>
+        <w:pStyle w:val="Normal"/>
+        <w:rPr>
+          <w:rFonts w:ascii="Consolas" w:hAnsi="Consolas" w:eastAsia="Consolas" w:cs="Consolas"/>
+          <w:sz w:val="24"/>
+          <w:szCs w:val="24"/>
+        </w:rPr>
+      </w:pPr>
+    </w:p>
+    <w:p>
+      <w:pPr>
+        <w:pStyle w:val="Normal"/>
+        <w:rPr>
+          <w:rFonts w:ascii="Consolas" w:hAnsi="Consolas" w:eastAsia="Consolas" w:cs="Consolas"/>
+          <w:sz w:val="24"/>
+          <w:szCs w:val="24"/>
+        </w:rPr>
+      </w:pPr>
+      <w:r>
+        <w:rPr>
+          <w:rFonts w:ascii="Consolas" w:hAnsi="Consolas" w:eastAsia="Consolas" w:cs="Consolas"/>
+          <w:sz w:val="24"/>
+          <w:szCs w:val="24"/>
+        </w:rPr>
+        <w:t>[</w:t>
+      </w:r>
+      <w:r>
+        <w:rPr>
+          <w:rFonts w:ascii="Consolas" w:hAnsi="Consolas" w:eastAsia="Consolas" w:cs="Consolas"/>
+          <w:sz w:val="24"/>
+          <w:szCs w:val="24"/>
+        </w:rPr>
+        <w:t>Habito</w:t>
+      </w:r>
+      <w:r>
+        <w:rPr>
+          <w:rFonts w:ascii="Consolas" w:hAnsi="Consolas" w:eastAsia="Consolas" w:cs="Consolas"/>
+          <w:sz w:val="24"/>
+          <w:szCs w:val="24"/>
+        </w:rPr>
+        <w:t>]</w:t>
+      </w:r>
+      <w:r>
+        <w:rPr>
+          <w:rFonts w:ascii="Consolas" w:hAnsi="Consolas" w:eastAsia="Consolas" w:cs="Consolas"/>
+          <w:sz w:val="24"/>
+          <w:szCs w:val="24"/>
+        </w:rPr>
+        <w:t>0..</w:t>
+      </w:r>
+      <w:r>
+        <w:rPr>
+          <w:rFonts w:ascii="Consolas" w:hAnsi="Consolas" w:eastAsia="Consolas" w:cs="Consolas"/>
+          <w:sz w:val="24"/>
+          <w:szCs w:val="24"/>
+        </w:rPr>
+        <w:t>*-</w:t>
+      </w:r>
+      <w:r>
+        <w:rPr>
+          <w:rFonts w:ascii="Consolas" w:hAnsi="Consolas" w:eastAsia="Consolas" w:cs="Consolas"/>
+          <w:sz w:val="24"/>
+          <w:szCs w:val="24"/>
+        </w:rPr>
+        <w:t>0..</w:t>
+      </w:r>
+      <w:r>
+        <w:rPr>
+          <w:rFonts w:ascii="Consolas" w:hAnsi="Consolas" w:eastAsia="Consolas" w:cs="Consolas"/>
+          <w:sz w:val="24"/>
+          <w:szCs w:val="24"/>
+        </w:rPr>
+        <w:t>*[</w:t>
+      </w:r>
+      <w:r>
+        <w:rPr>
+          <w:rFonts w:ascii="Consolas" w:hAnsi="Consolas" w:eastAsia="Consolas" w:cs="Consolas"/>
+          <w:sz w:val="24"/>
+          <w:szCs w:val="24"/>
+        </w:rPr>
+        <w:t>Sugestao</w:t>
+      </w:r>
+      <w:r>
+        <w:rPr>
+          <w:rFonts w:ascii="Consolas" w:hAnsi="Consolas" w:eastAsia="Consolas" w:cs="Consolas"/>
+          <w:sz w:val="24"/>
+          <w:szCs w:val="24"/>
+        </w:rPr>
+        <w:t>]</w:t>
+      </w:r>
+    </w:p>
+    <w:p>
+      <w:pPr>
+        <w:pStyle w:val="Normal"/>
+        <w:rPr>
+          <w:rFonts w:ascii="Consolas" w:hAnsi="Consolas" w:eastAsia="Consolas" w:cs="Consolas"/>
+          <w:sz w:val="24"/>
+          <w:szCs w:val="24"/>
+        </w:rPr>
+      </w:pPr>
+      <w:r>
+        <w:rPr>
+          <w:rFonts w:ascii="Consolas" w:hAnsi="Consolas" w:eastAsia="Consolas" w:cs="Consolas"/>
+          <w:sz w:val="24"/>
+          <w:szCs w:val="24"/>
+        </w:rPr>
         <w:t xml:space="preserve"> </w:t>
       </w:r>
     </w:p>
@@ -384,7 +691,23 @@
           <w:sz w:val="24"/>
           <w:szCs w:val="24"/>
         </w:rPr>
-        <w:t>[MediaEmissao]^[MediaEmissaoGlobal]</w:t>
+        <w:t>[</w:t>
+      </w:r>
+      <w:r>
+        <w:rPr>
+          <w:rFonts w:ascii="Consolas" w:hAnsi="Consolas" w:eastAsia="Consolas" w:cs="Consolas"/>
+          <w:sz w:val="24"/>
+          <w:szCs w:val="24"/>
+        </w:rPr>
+        <w:t>InformacoesGerais</w:t>
+      </w:r>
+      <w:r>
+        <w:rPr>
+          <w:rFonts w:ascii="Consolas" w:hAnsi="Consolas" w:eastAsia="Consolas" w:cs="Consolas"/>
+          <w:sz w:val="24"/>
+          <w:szCs w:val="24"/>
+        </w:rPr>
+        <w:t>]</w:t>
       </w:r>
     </w:p>
     <w:p>
@@ -402,7 +725,7 @@
           <w:sz w:val="24"/>
           <w:szCs w:val="24"/>
         </w:rPr>
-        <w:t>[MediaEmissao]^[MediaEmissaoUsuario]</w:t>
+        <w:t xml:space="preserve"> </w:t>
       </w:r>
     </w:p>
     <w:p>
@@ -420,6 +743,40 @@
           <w:sz w:val="24"/>
           <w:szCs w:val="24"/>
         </w:rPr>
+        <w:t>[</w:t>
+      </w:r>
+      <w:r>
+        <w:rPr>
+          <w:rFonts w:ascii="Consolas" w:hAnsi="Consolas" w:eastAsia="Consolas" w:cs="Consolas"/>
+          <w:sz w:val="24"/>
+          <w:szCs w:val="24"/>
+        </w:rPr>
+        <w:t>MediaEmissaoGlobal</w:t>
+      </w:r>
+      <w:r>
+        <w:rPr>
+          <w:rFonts w:ascii="Consolas" w:hAnsi="Consolas" w:eastAsia="Consolas" w:cs="Consolas"/>
+          <w:sz w:val="24"/>
+          <w:szCs w:val="24"/>
+        </w:rPr>
+        <w:t>]</w:t>
+      </w:r>
+    </w:p>
+    <w:p>
+      <w:pPr>
+        <w:pStyle w:val="Normal"/>
+        <w:rPr>
+          <w:rFonts w:ascii="Consolas" w:hAnsi="Consolas" w:eastAsia="Consolas" w:cs="Consolas"/>
+          <w:sz w:val="24"/>
+          <w:szCs w:val="24"/>
+        </w:rPr>
+      </w:pPr>
+      <w:r>
+        <w:rPr>
+          <w:rFonts w:ascii="Consolas" w:hAnsi="Consolas" w:eastAsia="Consolas" w:cs="Consolas"/>
+          <w:sz w:val="24"/>
+          <w:szCs w:val="24"/>
+        </w:rPr>
         <w:t xml:space="preserve"> </w:t>
       </w:r>
     </w:p>
@@ -438,7 +795,7 @@
           <w:sz w:val="24"/>
           <w:szCs w:val="24"/>
         </w:rPr>
-        <w:t>[UsuarioPadrao]1-1..2[MediaEmissaoUsuario]</w:t>
+        <w:t>// Mais detalhes</w:t>
       </w:r>
     </w:p>
     <w:p>
@@ -456,7 +813,119 @@
           <w:sz w:val="24"/>
           <w:szCs w:val="24"/>
         </w:rPr>
-        <w:t>[UsuarioPadrao]1-1..*[Habito]</w:t>
+        <w:t>[</w:t>
+      </w:r>
+      <w:r>
+        <w:rPr>
+          <w:rFonts w:ascii="Consolas" w:hAnsi="Consolas" w:eastAsia="Consolas" w:cs="Consolas"/>
+          <w:sz w:val="24"/>
+          <w:szCs w:val="24"/>
+        </w:rPr>
+        <w:t>Usuario</w:t>
+      </w:r>
+      <w:r>
+        <w:rPr>
+          <w:rFonts w:ascii="Consolas" w:hAnsi="Consolas" w:eastAsia="Consolas" w:cs="Consolas"/>
+          <w:sz w:val="24"/>
+          <w:szCs w:val="24"/>
+        </w:rPr>
+        <w:t>|+</w:t>
+      </w:r>
+      <w:r>
+        <w:rPr>
+          <w:rFonts w:ascii="Consolas" w:hAnsi="Consolas" w:eastAsia="Consolas" w:cs="Consolas"/>
+          <w:sz w:val="24"/>
+          <w:szCs w:val="24"/>
+        </w:rPr>
+        <w:t>email:string</w:t>
+      </w:r>
+      <w:r>
+        <w:rPr>
+          <w:rFonts w:ascii="Consolas" w:hAnsi="Consolas" w:eastAsia="Consolas" w:cs="Consolas"/>
+          <w:sz w:val="24"/>
+          <w:szCs w:val="24"/>
+        </w:rPr>
+        <w:t>;-</w:t>
+      </w:r>
+      <w:r>
+        <w:rPr>
+          <w:rFonts w:ascii="Consolas" w:hAnsi="Consolas" w:eastAsia="Consolas" w:cs="Consolas"/>
+          <w:sz w:val="24"/>
+          <w:szCs w:val="24"/>
+        </w:rPr>
+        <w:t>senha:string</w:t>
+      </w:r>
+      <w:r>
+        <w:rPr>
+          <w:rFonts w:ascii="Consolas" w:hAnsi="Consolas" w:eastAsia="Consolas" w:cs="Consolas"/>
+          <w:sz w:val="24"/>
+          <w:szCs w:val="24"/>
+        </w:rPr>
+        <w:t>|+</w:t>
+      </w:r>
+      <w:r>
+        <w:rPr>
+          <w:rFonts w:ascii="Consolas" w:hAnsi="Consolas" w:eastAsia="Consolas" w:cs="Consolas"/>
+          <w:sz w:val="24"/>
+          <w:szCs w:val="24"/>
+        </w:rPr>
+        <w:t>recuperarSenha</w:t>
+      </w:r>
+      <w:r>
+        <w:rPr>
+          <w:rFonts w:ascii="Consolas" w:hAnsi="Consolas" w:eastAsia="Consolas" w:cs="Consolas"/>
+          <w:sz w:val="24"/>
+          <w:szCs w:val="24"/>
+        </w:rPr>
+        <w:t>(</w:t>
+      </w:r>
+      <w:r>
+        <w:rPr>
+          <w:rFonts w:ascii="Consolas" w:hAnsi="Consolas" w:eastAsia="Consolas" w:cs="Consolas"/>
+          <w:sz w:val="24"/>
+          <w:szCs w:val="24"/>
+        </w:rPr>
+        <w:t>email</w:t>
+      </w:r>
+      <w:r>
+        <w:rPr>
+          <w:rFonts w:ascii="Consolas" w:hAnsi="Consolas" w:eastAsia="Consolas" w:cs="Consolas"/>
+          <w:sz w:val="24"/>
+          <w:szCs w:val="24"/>
+        </w:rPr>
+        <w:t>);+login(</w:t>
+      </w:r>
+      <w:r>
+        <w:rPr>
+          <w:rFonts w:ascii="Consolas" w:hAnsi="Consolas" w:eastAsia="Consolas" w:cs="Consolas"/>
+          <w:sz w:val="24"/>
+          <w:szCs w:val="24"/>
+        </w:rPr>
+        <w:t>email,senha</w:t>
+      </w:r>
+      <w:r>
+        <w:rPr>
+          <w:rFonts w:ascii="Consolas" w:hAnsi="Consolas" w:eastAsia="Consolas" w:cs="Consolas"/>
+          <w:sz w:val="24"/>
+          <w:szCs w:val="24"/>
+        </w:rPr>
+        <w:t>);+</w:t>
+      </w:r>
+      <w:r>
+        <w:rPr>
+          <w:rFonts w:ascii="Consolas" w:hAnsi="Consolas" w:eastAsia="Consolas" w:cs="Consolas"/>
+          <w:sz w:val="24"/>
+          <w:szCs w:val="24"/>
+        </w:rPr>
+        <w:t>logout(</w:t>
+      </w:r>
+      <w:r>
+        <w:rPr>
+          <w:rFonts w:ascii="Consolas" w:hAnsi="Consolas" w:eastAsia="Consolas" w:cs="Consolas"/>
+          <w:sz w:val="24"/>
+          <w:szCs w:val="24"/>
+        </w:rPr>
+        <w:t>)]</w:t>
       </w:r>
     </w:p>
     <w:p>
@@ -468,14 +937,6 @@
           <w:szCs w:val="24"/>
         </w:rPr>
       </w:pPr>
-      <w:r>
-        <w:rPr>
-          <w:rFonts w:ascii="Consolas" w:hAnsi="Consolas" w:eastAsia="Consolas" w:cs="Consolas"/>
-          <w:sz w:val="24"/>
-          <w:szCs w:val="24"/>
-        </w:rPr>
-        <w:t xml:space="preserve"> </w:t>
-      </w:r>
     </w:p>
     <w:p>
       <w:pPr>
@@ -492,7 +953,7 @@
           <w:sz w:val="24"/>
           <w:szCs w:val="24"/>
         </w:rPr>
-        <w:t>[Habito]*-*[Sugestao]</w:t>
+        <w:t>[Habito|-id:int;+descricao:string;+valor:double|+adicionarHabito(habito:string);+removerHabito(habito:Habito);+editarHabito(habito:Habito);]</w:t>
       </w:r>
     </w:p>
     <w:p>
@@ -510,7 +971,151 @@
           <w:sz w:val="24"/>
           <w:szCs w:val="24"/>
         </w:rPr>
-        <w:t>[InformacoesGerais]</w:t>
+        <w:t>[</w:t>
+      </w:r>
+      <w:r>
+        <w:rPr>
+          <w:rFonts w:ascii="Consolas" w:hAnsi="Consolas" w:eastAsia="Consolas" w:cs="Consolas"/>
+          <w:sz w:val="24"/>
+          <w:szCs w:val="24"/>
+        </w:rPr>
+        <w:t>Sugestao</w:t>
+      </w:r>
+      <w:r>
+        <w:rPr>
+          <w:rFonts w:ascii="Consolas" w:hAnsi="Consolas" w:eastAsia="Consolas" w:cs="Consolas"/>
+          <w:sz w:val="24"/>
+          <w:szCs w:val="24"/>
+        </w:rPr>
+        <w:t>|-</w:t>
+      </w:r>
+      <w:r>
+        <w:rPr>
+          <w:rFonts w:ascii="Consolas" w:hAnsi="Consolas" w:eastAsia="Consolas" w:cs="Consolas"/>
+          <w:sz w:val="24"/>
+          <w:szCs w:val="24"/>
+        </w:rPr>
+        <w:t>id:int</w:t>
+      </w:r>
+      <w:r>
+        <w:rPr>
+          <w:rFonts w:ascii="Consolas" w:hAnsi="Consolas" w:eastAsia="Consolas" w:cs="Consolas"/>
+          <w:sz w:val="24"/>
+          <w:szCs w:val="24"/>
+        </w:rPr>
+        <w:t>;+</w:t>
+      </w:r>
+      <w:r>
+        <w:rPr>
+          <w:rFonts w:ascii="Consolas" w:hAnsi="Consolas" w:eastAsia="Consolas" w:cs="Consolas"/>
+          <w:sz w:val="24"/>
+          <w:szCs w:val="24"/>
+        </w:rPr>
+        <w:t>descricao:string</w:t>
+      </w:r>
+      <w:r>
+        <w:rPr>
+          <w:rFonts w:ascii="Consolas" w:hAnsi="Consolas" w:eastAsia="Consolas" w:cs="Consolas"/>
+          <w:sz w:val="24"/>
+          <w:szCs w:val="24"/>
+        </w:rPr>
+        <w:t>|+</w:t>
+      </w:r>
+      <w:r>
+        <w:rPr>
+          <w:rFonts w:ascii="Consolas" w:hAnsi="Consolas" w:eastAsia="Consolas" w:cs="Consolas"/>
+          <w:sz w:val="24"/>
+          <w:szCs w:val="24"/>
+        </w:rPr>
+        <w:t>adicionarSugestao</w:t>
+      </w:r>
+      <w:r>
+        <w:rPr>
+          <w:rFonts w:ascii="Consolas" w:hAnsi="Consolas" w:eastAsia="Consolas" w:cs="Consolas"/>
+          <w:sz w:val="24"/>
+          <w:szCs w:val="24"/>
+        </w:rPr>
+        <w:t>(</w:t>
+      </w:r>
+      <w:r>
+        <w:rPr>
+          <w:rFonts w:ascii="Consolas" w:hAnsi="Consolas" w:eastAsia="Consolas" w:cs="Consolas"/>
+          <w:sz w:val="24"/>
+          <w:szCs w:val="24"/>
+        </w:rPr>
+        <w:t>sugestao:string</w:t>
+      </w:r>
+      <w:r>
+        <w:rPr>
+          <w:rFonts w:ascii="Consolas" w:hAnsi="Consolas" w:eastAsia="Consolas" w:cs="Consolas"/>
+          <w:sz w:val="24"/>
+          <w:szCs w:val="24"/>
+        </w:rPr>
+        <w:t>);+</w:t>
+      </w:r>
+      <w:r>
+        <w:rPr>
+          <w:rFonts w:ascii="Consolas" w:hAnsi="Consolas" w:eastAsia="Consolas" w:cs="Consolas"/>
+          <w:sz w:val="24"/>
+          <w:szCs w:val="24"/>
+        </w:rPr>
+        <w:t>removerSugestao</w:t>
+      </w:r>
+      <w:r>
+        <w:rPr>
+          <w:rFonts w:ascii="Consolas" w:hAnsi="Consolas" w:eastAsia="Consolas" w:cs="Consolas"/>
+          <w:sz w:val="24"/>
+          <w:szCs w:val="24"/>
+        </w:rPr>
+        <w:t>(</w:t>
+      </w:r>
+      <w:r>
+        <w:rPr>
+          <w:rFonts w:ascii="Consolas" w:hAnsi="Consolas" w:eastAsia="Consolas" w:cs="Consolas"/>
+          <w:sz w:val="24"/>
+          <w:szCs w:val="24"/>
+        </w:rPr>
+        <w:t>sugestao:Sugestao</w:t>
+      </w:r>
+      <w:r>
+        <w:rPr>
+          <w:rFonts w:ascii="Consolas" w:hAnsi="Consolas" w:eastAsia="Consolas" w:cs="Consolas"/>
+          <w:sz w:val="24"/>
+          <w:szCs w:val="24"/>
+        </w:rPr>
+        <w:t>);+</w:t>
+      </w:r>
+      <w:r>
+        <w:rPr>
+          <w:rFonts w:ascii="Consolas" w:hAnsi="Consolas" w:eastAsia="Consolas" w:cs="Consolas"/>
+          <w:sz w:val="24"/>
+          <w:szCs w:val="24"/>
+        </w:rPr>
+        <w:t>editarSugestao</w:t>
+      </w:r>
+      <w:r>
+        <w:rPr>
+          <w:rFonts w:ascii="Consolas" w:hAnsi="Consolas" w:eastAsia="Consolas" w:cs="Consolas"/>
+          <w:sz w:val="24"/>
+          <w:szCs w:val="24"/>
+        </w:rPr>
+        <w:t>(</w:t>
+      </w:r>
+      <w:r>
+        <w:rPr>
+          <w:rFonts w:ascii="Consolas" w:hAnsi="Consolas" w:eastAsia="Consolas" w:cs="Consolas"/>
+          <w:sz w:val="24"/>
+          <w:szCs w:val="24"/>
+        </w:rPr>
+        <w:t>sugestao:Sugestao</w:t>
+      </w:r>
+      <w:r>
+        <w:rPr>
+          <w:rFonts w:ascii="Consolas" w:hAnsi="Consolas" w:eastAsia="Consolas" w:cs="Consolas"/>
+          <w:sz w:val="24"/>
+          <w:szCs w:val="24"/>
+        </w:rPr>
+        <w:t>);]</w:t>
       </w:r>
     </w:p>
     <w:p>
@@ -522,14 +1127,6 @@
           <w:szCs w:val="24"/>
         </w:rPr>
       </w:pPr>
-      <w:r>
-        <w:rPr>
-          <w:rFonts w:ascii="Consolas" w:hAnsi="Consolas" w:eastAsia="Consolas" w:cs="Consolas"/>
-          <w:sz w:val="24"/>
-          <w:szCs w:val="24"/>
-        </w:rPr>
-        <w:t>[MediaEmissaoGlobal]</w:t>
-      </w:r>
     </w:p>
     <w:p>
       <w:pPr>
@@ -546,7 +1143,151 @@
           <w:sz w:val="24"/>
           <w:szCs w:val="24"/>
         </w:rPr>
-        <w:t xml:space="preserve"> </w:t>
+        <w:t>[</w:t>
+      </w:r>
+      <w:r>
+        <w:rPr>
+          <w:rFonts w:ascii="Consolas" w:hAnsi="Consolas" w:eastAsia="Consolas" w:cs="Consolas"/>
+          <w:sz w:val="24"/>
+          <w:szCs w:val="24"/>
+        </w:rPr>
+        <w:t>InformacoesGerais</w:t>
+      </w:r>
+      <w:r>
+        <w:rPr>
+          <w:rFonts w:ascii="Consolas" w:hAnsi="Consolas" w:eastAsia="Consolas" w:cs="Consolas"/>
+          <w:sz w:val="24"/>
+          <w:szCs w:val="24"/>
+        </w:rPr>
+        <w:t>|-</w:t>
+      </w:r>
+      <w:r>
+        <w:rPr>
+          <w:rFonts w:ascii="Consolas" w:hAnsi="Consolas" w:eastAsia="Consolas" w:cs="Consolas"/>
+          <w:sz w:val="24"/>
+          <w:szCs w:val="24"/>
+        </w:rPr>
+        <w:t>id:int</w:t>
+      </w:r>
+      <w:r>
+        <w:rPr>
+          <w:rFonts w:ascii="Consolas" w:hAnsi="Consolas" w:eastAsia="Consolas" w:cs="Consolas"/>
+          <w:sz w:val="24"/>
+          <w:szCs w:val="24"/>
+        </w:rPr>
+        <w:t>;+</w:t>
+      </w:r>
+      <w:r>
+        <w:rPr>
+          <w:rFonts w:ascii="Consolas" w:hAnsi="Consolas" w:eastAsia="Consolas" w:cs="Consolas"/>
+          <w:sz w:val="24"/>
+          <w:szCs w:val="24"/>
+        </w:rPr>
+        <w:t>descricao:string</w:t>
+      </w:r>
+      <w:r>
+        <w:rPr>
+          <w:rFonts w:ascii="Consolas" w:hAnsi="Consolas" w:eastAsia="Consolas" w:cs="Consolas"/>
+          <w:sz w:val="24"/>
+          <w:szCs w:val="24"/>
+        </w:rPr>
+        <w:t>|+</w:t>
+      </w:r>
+      <w:r>
+        <w:rPr>
+          <w:rFonts w:ascii="Consolas" w:hAnsi="Consolas" w:eastAsia="Consolas" w:cs="Consolas"/>
+          <w:sz w:val="24"/>
+          <w:szCs w:val="24"/>
+        </w:rPr>
+        <w:t>adicionarInfo</w:t>
+      </w:r>
+      <w:r>
+        <w:rPr>
+          <w:rFonts w:ascii="Consolas" w:hAnsi="Consolas" w:eastAsia="Consolas" w:cs="Consolas"/>
+          <w:sz w:val="24"/>
+          <w:szCs w:val="24"/>
+        </w:rPr>
+        <w:t>(</w:t>
+      </w:r>
+      <w:r>
+        <w:rPr>
+          <w:rFonts w:ascii="Consolas" w:hAnsi="Consolas" w:eastAsia="Consolas" w:cs="Consolas"/>
+          <w:sz w:val="24"/>
+          <w:szCs w:val="24"/>
+        </w:rPr>
+        <w:t>info:string</w:t>
+      </w:r>
+      <w:r>
+        <w:rPr>
+          <w:rFonts w:ascii="Consolas" w:hAnsi="Consolas" w:eastAsia="Consolas" w:cs="Consolas"/>
+          <w:sz w:val="24"/>
+          <w:szCs w:val="24"/>
+        </w:rPr>
+        <w:t>);+</w:t>
+      </w:r>
+      <w:r>
+        <w:rPr>
+          <w:rFonts w:ascii="Consolas" w:hAnsi="Consolas" w:eastAsia="Consolas" w:cs="Consolas"/>
+          <w:sz w:val="24"/>
+          <w:szCs w:val="24"/>
+        </w:rPr>
+        <w:t>removerInfo</w:t>
+      </w:r>
+      <w:r>
+        <w:rPr>
+          <w:rFonts w:ascii="Consolas" w:hAnsi="Consolas" w:eastAsia="Consolas" w:cs="Consolas"/>
+          <w:sz w:val="24"/>
+          <w:szCs w:val="24"/>
+        </w:rPr>
+        <w:t>(</w:t>
+      </w:r>
+      <w:r>
+        <w:rPr>
+          <w:rFonts w:ascii="Consolas" w:hAnsi="Consolas" w:eastAsia="Consolas" w:cs="Consolas"/>
+          <w:sz w:val="24"/>
+          <w:szCs w:val="24"/>
+        </w:rPr>
+        <w:t>info:InformacoesGerais</w:t>
+      </w:r>
+      <w:r>
+        <w:rPr>
+          <w:rFonts w:ascii="Consolas" w:hAnsi="Consolas" w:eastAsia="Consolas" w:cs="Consolas"/>
+          <w:sz w:val="24"/>
+          <w:szCs w:val="24"/>
+        </w:rPr>
+        <w:t>);+</w:t>
+      </w:r>
+      <w:r>
+        <w:rPr>
+          <w:rFonts w:ascii="Consolas" w:hAnsi="Consolas" w:eastAsia="Consolas" w:cs="Consolas"/>
+          <w:sz w:val="24"/>
+          <w:szCs w:val="24"/>
+        </w:rPr>
+        <w:t>editarInfo</w:t>
+      </w:r>
+      <w:r>
+        <w:rPr>
+          <w:rFonts w:ascii="Consolas" w:hAnsi="Consolas" w:eastAsia="Consolas" w:cs="Consolas"/>
+          <w:sz w:val="24"/>
+          <w:szCs w:val="24"/>
+        </w:rPr>
+        <w:t>(</w:t>
+      </w:r>
+      <w:r>
+        <w:rPr>
+          <w:rFonts w:ascii="Consolas" w:hAnsi="Consolas" w:eastAsia="Consolas" w:cs="Consolas"/>
+          <w:sz w:val="24"/>
+          <w:szCs w:val="24"/>
+        </w:rPr>
+        <w:t>info:InformacoesGerais</w:t>
+      </w:r>
+      <w:r>
+        <w:rPr>
+          <w:rFonts w:ascii="Consolas" w:hAnsi="Consolas" w:eastAsia="Consolas" w:cs="Consolas"/>
+          <w:sz w:val="24"/>
+          <w:szCs w:val="24"/>
+        </w:rPr>
+        <w:t>)]</w:t>
       </w:r>
     </w:p>
     <w:p>
@@ -558,14 +1299,6 @@
           <w:szCs w:val="24"/>
         </w:rPr>
       </w:pPr>
-      <w:r>
-        <w:rPr>
-          <w:rFonts w:ascii="Consolas" w:hAnsi="Consolas" w:eastAsia="Consolas" w:cs="Consolas"/>
-          <w:sz w:val="24"/>
-          <w:szCs w:val="24"/>
-        </w:rPr>
-        <w:t>// Mais detalhes</w:t>
-      </w:r>
     </w:p>
     <w:p>
       <w:pPr>
@@ -582,7 +1315,73 @@
           <w:sz w:val="24"/>
           <w:szCs w:val="24"/>
         </w:rPr>
-        <w:t>[Usuario|+email:string;-senha:string|+recuperarSenha(email);+login(email,senha);+logout()]</w:t>
+        <w:t>[</w:t>
+      </w:r>
+      <w:proofErr w:type="spellStart"/>
+      <w:r>
+        <w:rPr>
+          <w:rFonts w:ascii="Consolas" w:hAnsi="Consolas" w:eastAsia="Consolas" w:cs="Consolas"/>
+          <w:sz w:val="24"/>
+          <w:szCs w:val="24"/>
+        </w:rPr>
+        <w:t>MediaEmissaoUsuario</w:t>
+      </w:r>
+      <w:proofErr w:type="spellEnd"/>
+      <w:r>
+        <w:rPr>
+          <w:rFonts w:ascii="Consolas" w:hAnsi="Consolas" w:eastAsia="Consolas" w:cs="Consolas"/>
+          <w:sz w:val="24"/>
+          <w:szCs w:val="24"/>
+        </w:rPr>
+        <w:t xml:space="preserve">|+valor: </w:t>
+      </w:r>
+      <w:r>
+        <w:rPr>
+          <w:rFonts w:ascii="Consolas" w:hAnsi="Consolas" w:eastAsia="Consolas" w:cs="Consolas"/>
+          <w:sz w:val="24"/>
+          <w:szCs w:val="24"/>
+        </w:rPr>
+        <w:t>double</w:t>
+      </w:r>
+      <w:r>
+        <w:rPr>
+          <w:rFonts w:ascii="Consolas" w:hAnsi="Consolas" w:eastAsia="Consolas" w:cs="Consolas"/>
+          <w:sz w:val="24"/>
+          <w:szCs w:val="24"/>
+        </w:rPr>
+        <w:t>;+</w:t>
+      </w:r>
+      <w:r>
+        <w:rPr>
+          <w:rFonts w:ascii="Consolas" w:hAnsi="Consolas" w:eastAsia="Consolas" w:cs="Consolas"/>
+          <w:sz w:val="24"/>
+          <w:szCs w:val="24"/>
+        </w:rPr>
+        <w:t>data:Date</w:t>
+      </w:r>
+      <w:r>
+        <w:rPr>
+          <w:rFonts w:ascii="Consolas" w:hAnsi="Consolas" w:eastAsia="Consolas" w:cs="Consolas"/>
+          <w:sz w:val="24"/>
+          <w:szCs w:val="24"/>
+        </w:rPr>
+        <w:t>|+</w:t>
+      </w:r>
+      <w:r>
+        <w:rPr>
+          <w:rFonts w:ascii="Consolas" w:hAnsi="Consolas" w:eastAsia="Consolas" w:cs="Consolas"/>
+          <w:sz w:val="24"/>
+          <w:szCs w:val="24"/>
+        </w:rPr>
+        <w:t>calculaMedia</w:t>
+      </w:r>
+      <w:r>
+        <w:rPr>
+          <w:rFonts w:ascii="Consolas" w:hAnsi="Consolas" w:eastAsia="Consolas" w:cs="Consolas"/>
+          <w:sz w:val="24"/>
+          <w:szCs w:val="24"/>
+        </w:rPr>
+        <w:t>()]</w:t>
       </w:r>
     </w:p>
     <w:p>
@@ -594,14 +1393,6 @@
           <w:szCs w:val="24"/>
         </w:rPr>
       </w:pPr>
-      <w:r>
-        <w:rPr>
-          <w:rFonts w:ascii="Consolas" w:hAnsi="Consolas" w:eastAsia="Consolas" w:cs="Consolas"/>
-          <w:sz w:val="24"/>
-          <w:szCs w:val="24"/>
-        </w:rPr>
-        <w:t xml:space="preserve"> </w:t>
-      </w:r>
     </w:p>
     <w:p>
       <w:pPr>
@@ -618,7 +1409,71 @@
           <w:sz w:val="24"/>
           <w:szCs w:val="24"/>
         </w:rPr>
-        <w:t>[Habito|-id:int;+descricao:string;+valor:double|]</w:t>
+        <w:t>[</w:t>
+      </w:r>
+      <w:r>
+        <w:rPr>
+          <w:rFonts w:ascii="Consolas" w:hAnsi="Consolas" w:eastAsia="Consolas" w:cs="Consolas"/>
+          <w:sz w:val="24"/>
+          <w:szCs w:val="24"/>
+        </w:rPr>
+        <w:t>MediaEmissaoGlobal</w:t>
+      </w:r>
+      <w:r>
+        <w:rPr>
+          <w:rFonts w:ascii="Consolas" w:hAnsi="Consolas" w:eastAsia="Consolas" w:cs="Consolas"/>
+          <w:sz w:val="24"/>
+          <w:szCs w:val="24"/>
+        </w:rPr>
+        <w:t>|+</w:t>
+      </w:r>
+      <w:r>
+        <w:rPr>
+          <w:rFonts w:ascii="Consolas" w:hAnsi="Consolas" w:eastAsia="Consolas" w:cs="Consolas"/>
+          <w:sz w:val="24"/>
+          <w:szCs w:val="24"/>
+        </w:rPr>
+        <w:t>valor:double</w:t>
+      </w:r>
+      <w:r>
+        <w:rPr>
+          <w:rFonts w:ascii="Consolas" w:hAnsi="Consolas" w:eastAsia="Consolas" w:cs="Consolas"/>
+          <w:sz w:val="24"/>
+          <w:szCs w:val="24"/>
+        </w:rPr>
+        <w:t>;+</w:t>
+      </w:r>
+      <w:r>
+        <w:rPr>
+          <w:rFonts w:ascii="Consolas" w:hAnsi="Consolas" w:eastAsia="Consolas" w:cs="Consolas"/>
+          <w:sz w:val="24"/>
+          <w:szCs w:val="24"/>
+        </w:rPr>
+        <w:t>data:Date</w:t>
+      </w:r>
+      <w:r>
+        <w:rPr>
+          <w:rFonts w:ascii="Consolas" w:hAnsi="Consolas" w:eastAsia="Consolas" w:cs="Consolas"/>
+          <w:sz w:val="24"/>
+          <w:szCs w:val="24"/>
+        </w:rPr>
+        <w:t>|-</w:t>
+      </w:r>
+      <w:r>
+        <w:rPr>
+          <w:rFonts w:ascii="Consolas" w:hAnsi="Consolas" w:eastAsia="Consolas" w:cs="Consolas"/>
+          <w:sz w:val="24"/>
+          <w:szCs w:val="24"/>
+        </w:rPr>
+        <w:t>atualizarValor</w:t>
+      </w:r>
+      <w:r>
+        <w:rPr>
+          <w:rFonts w:ascii="Consolas" w:hAnsi="Consolas" w:eastAsia="Consolas" w:cs="Consolas"/>
+          <w:sz w:val="24"/>
+          <w:szCs w:val="24"/>
+        </w:rPr>
+        <w:t>()]</w:t>
       </w:r>
     </w:p>
     <w:p>
@@ -630,14 +1485,6 @@
           <w:szCs w:val="24"/>
         </w:rPr>
       </w:pPr>
-      <w:r>
-        <w:rPr>
-          <w:rFonts w:ascii="Consolas" w:hAnsi="Consolas" w:eastAsia="Consolas" w:cs="Consolas"/>
-          <w:sz w:val="24"/>
-          <w:szCs w:val="24"/>
-        </w:rPr>
-        <w:t>[Sugestao|-id:int;+descricao:string|]</w:t>
-      </w:r>
     </w:p>
     <w:p>
       <w:pPr>
@@ -654,7 +1501,7 @@
           <w:sz w:val="24"/>
           <w:szCs w:val="24"/>
         </w:rPr>
-        <w:t>[InformacoesGerais|-id:int;+descricao:string|]</w:t>
+        <w:t>[UsuarioPadrao|+nome:string;+mediaEmissao:MediaEmissao;+habitos:ListaHabito|+criarConta(email,senha);+excluirConta();+modificarConta();+acompanharHabitos();+verMedia();+compararMediaInicial();+compararMediaGlobal()]</w:t>
       </w:r>
     </w:p>
     <w:p>
@@ -666,14 +1513,6 @@
           <w:szCs w:val="24"/>
         </w:rPr>
       </w:pPr>
-      <w:r>
-        <w:rPr>
-          <w:rFonts w:ascii="Consolas" w:hAnsi="Consolas" w:eastAsia="Consolas" w:cs="Consolas"/>
-          <w:sz w:val="24"/>
-          <w:szCs w:val="24"/>
-        </w:rPr>
-        <w:t xml:space="preserve"> </w:t>
-      </w:r>
     </w:p>
     <w:p>
       <w:pPr>
@@ -690,7 +1529,7 @@
           <w:sz w:val="24"/>
           <w:szCs w:val="24"/>
         </w:rPr>
-        <w:t>[MediaEmissao|-id:int;+valorEmissao:double|]</w:t>
+        <w:t>[Administrador|+id:int;+autorizacao:string|-gerenciarHabitos();-gerenciarSugestoes();-gerenciarInformacoesGerais()]</w:t>
       </w:r>
     </w:p>
     <w:p>
@@ -702,104 +1541,6 @@
           <w:szCs w:val="24"/>
         </w:rPr>
       </w:pPr>
-      <w:r>
-        <w:rPr>
-          <w:rFonts w:ascii="Consolas" w:hAnsi="Consolas" w:eastAsia="Consolas" w:cs="Consolas"/>
-          <w:sz w:val="24"/>
-          <w:szCs w:val="24"/>
-        </w:rPr>
-        <w:t>[MediaEmissaoUsuario|+data:Date|]</w:t>
-      </w:r>
-    </w:p>
-    <w:p>
-      <w:pPr>
-        <w:pStyle w:val="Normal"/>
-        <w:rPr>
-          <w:rFonts w:ascii="Consolas" w:hAnsi="Consolas" w:eastAsia="Consolas" w:cs="Consolas"/>
-          <w:sz w:val="24"/>
-          <w:szCs w:val="24"/>
-        </w:rPr>
-      </w:pPr>
-      <w:r>
-        <w:rPr>
-          <w:rFonts w:ascii="Consolas" w:hAnsi="Consolas" w:eastAsia="Consolas" w:cs="Consolas"/>
-          <w:sz w:val="24"/>
-          <w:szCs w:val="24"/>
-        </w:rPr>
-        <w:t>[MediaEmissaoGlobal||-atualizarValor()]</w:t>
-      </w:r>
-    </w:p>
-    <w:p>
-      <w:pPr>
-        <w:pStyle w:val="Normal"/>
-        <w:rPr>
-          <w:rFonts w:ascii="Consolas" w:hAnsi="Consolas" w:eastAsia="Consolas" w:cs="Consolas"/>
-          <w:sz w:val="24"/>
-          <w:szCs w:val="24"/>
-        </w:rPr>
-      </w:pPr>
-      <w:r>
-        <w:rPr>
-          <w:rFonts w:ascii="Consolas" w:hAnsi="Consolas" w:eastAsia="Consolas" w:cs="Consolas"/>
-          <w:sz w:val="24"/>
-          <w:szCs w:val="24"/>
-        </w:rPr>
-        <w:t xml:space="preserve"> </w:t>
-      </w:r>
-    </w:p>
-    <w:p>
-      <w:pPr>
-        <w:pStyle w:val="Normal"/>
-        <w:rPr>
-          <w:rFonts w:ascii="Consolas" w:hAnsi="Consolas" w:eastAsia="Consolas" w:cs="Consolas"/>
-          <w:sz w:val="24"/>
-          <w:szCs w:val="24"/>
-        </w:rPr>
-      </w:pPr>
-      <w:r>
-        <w:rPr>
-          <w:rFonts w:ascii="Consolas" w:hAnsi="Consolas" w:eastAsia="Consolas" w:cs="Consolas"/>
-          <w:sz w:val="24"/>
-          <w:szCs w:val="24"/>
-        </w:rPr>
-        <w:t>[UsuarioPadrao|+nome:string;+mediaEmissao:MediaEmissao;+habitos:ListaHabito|+criarConta(email,senha);+excluirConta();+modificarConta();+acompanharHabitos();+verMedia();+compararMediaInicial();+compararMediaGlobal()]</w:t>
-      </w:r>
-    </w:p>
-    <w:p>
-      <w:pPr>
-        <w:pStyle w:val="Normal"/>
-        <w:rPr>
-          <w:rFonts w:ascii="Consolas" w:hAnsi="Consolas" w:eastAsia="Consolas" w:cs="Consolas"/>
-          <w:sz w:val="24"/>
-          <w:szCs w:val="24"/>
-        </w:rPr>
-      </w:pPr>
-      <w:r>
-        <w:rPr>
-          <w:rFonts w:ascii="Consolas" w:hAnsi="Consolas" w:eastAsia="Consolas" w:cs="Consolas"/>
-          <w:sz w:val="24"/>
-          <w:szCs w:val="24"/>
-        </w:rPr>
-        <w:t xml:space="preserve"> </w:t>
-      </w:r>
-    </w:p>
-    <w:p>
-      <w:pPr>
-        <w:pStyle w:val="Normal"/>
-        <w:rPr>
-          <w:rFonts w:ascii="Consolas" w:hAnsi="Consolas" w:eastAsia="Consolas" w:cs="Consolas"/>
-          <w:sz w:val="24"/>
-          <w:szCs w:val="24"/>
-        </w:rPr>
-      </w:pPr>
-      <w:r>
-        <w:rPr>
-          <w:rFonts w:ascii="Consolas" w:hAnsi="Consolas" w:eastAsia="Consolas" w:cs="Consolas"/>
-          <w:sz w:val="24"/>
-          <w:szCs w:val="24"/>
-        </w:rPr>
-        <w:t>[Administrador||+adicionarSugestao(sugestao:string);+removerSugestao(sugestao:Sugestao);+editarSugestao(sugestao:Sugestao);+adicionarHabito(habito:string);+removerHabito(habito:Habito);+editarHabito(habito:Habito);+adicionarInfo(sinfo:string);+removerInfo(info:InformacoesGerais);+editarInfo(info:InformacoesGerais)]</w:t>
-      </w:r>
     </w:p>
     <w:sectPr>
       <w:headerReference w:type="even" r:id="rId12"/>
